--- a/计算机图形学实验一.docx
+++ b/计算机图形学实验一.docx
@@ -101,7 +101,27 @@
           <w:sz w:val="24"/>
           <w:u w:val="single"/>
         </w:rPr>
-        <w:t>22中德媒体1</w:t>
+        <w:t>22中</w:t>
+      </w:r>
+      <w:proofErr w:type="gramStart"/>
+      <w:r>
+        <w:rPr>
+          <w:rFonts w:ascii="宋体" w:eastAsia="宋体" w:hAnsi="宋体" w:hint="eastAsia"/>
+          <w:color w:val="000000" w:themeColor="text1"/>
+          <w:sz w:val="24"/>
+          <w:u w:val="single"/>
+        </w:rPr>
+        <w:t>德媒体</w:t>
+      </w:r>
+      <w:proofErr w:type="gramEnd"/>
+      <w:r>
+        <w:rPr>
+          <w:rFonts w:ascii="宋体" w:eastAsia="宋体" w:hAnsi="宋体" w:hint="eastAsia"/>
+          <w:color w:val="000000" w:themeColor="text1"/>
+          <w:sz w:val="24"/>
+          <w:u w:val="single"/>
+        </w:rPr>
+        <w:t>1</w:t>
       </w:r>
       <w:r>
         <w:rPr>
@@ -518,7 +538,27 @@
                 <w:szCs w:val="24"/>
                 <w:shd w:val="clear" w:color="auto" w:fill="FFFFFF"/>
               </w:rPr>
-              <w:t>4.了解OpengGL裁剪窗口、视区、显示窗口的概念和它们之间的关系。</w:t>
+              <w:t>4.了解</w:t>
+            </w:r>
+            <w:proofErr w:type="spellStart"/>
+            <w:r>
+              <w:rPr>
+                <w:rFonts w:ascii="宋体" w:eastAsia="宋体" w:hAnsi="宋体" w:cs="宋体" w:hint="eastAsia"/>
+                <w:color w:val="4D4D4D"/>
+                <w:szCs w:val="24"/>
+                <w:shd w:val="clear" w:color="auto" w:fill="FFFFFF"/>
+              </w:rPr>
+              <w:t>OpengGL</w:t>
+            </w:r>
+            <w:proofErr w:type="spellEnd"/>
+            <w:r>
+              <w:rPr>
+                <w:rFonts w:ascii="宋体" w:eastAsia="宋体" w:hAnsi="宋体" w:cs="宋体" w:hint="eastAsia"/>
+                <w:color w:val="4D4D4D"/>
+                <w:szCs w:val="24"/>
+                <w:shd w:val="clear" w:color="auto" w:fill="FFFFFF"/>
+              </w:rPr>
+              <w:t>裁剪窗口、视区、显示窗口的概念和它们之间的关系。</w:t>
             </w:r>
           </w:p>
           <w:p>
@@ -689,7 +729,36 @@
                 <w:szCs w:val="24"/>
                 <w:shd w:val="clear" w:color="auto" w:fill="FFFFFF"/>
               </w:rPr>
-              <w:t xml:space="preserve">答： </w:t>
+              <w:t>答：</w:t>
+            </w:r>
+            <w:r>
+              <w:rPr>
+                <w:rFonts w:ascii="宋体" w:eastAsia="宋体" w:hAnsi="宋体" w:cs="宋体" w:hint="eastAsia"/>
+                <w:color w:val="FF0000"/>
+                <w:szCs w:val="24"/>
+                <w:shd w:val="clear" w:color="auto" w:fill="FFFFFF"/>
+              </w:rPr>
+              <w:t>修改旋转角增量,即通过更改</w:t>
+            </w:r>
+            <w:proofErr w:type="spellStart"/>
+            <w:r>
+              <w:rPr>
+                <w:rFonts w:ascii="宋体" w:eastAsia="宋体" w:hAnsi="宋体" w:cs="宋体" w:hint="eastAsia"/>
+                <w:color w:val="FF0000"/>
+                <w:szCs w:val="24"/>
+                <w:shd w:val="clear" w:color="auto" w:fill="FFFFFF"/>
+              </w:rPr>
+              <w:t>myidle</w:t>
+            </w:r>
+            <w:proofErr w:type="spellEnd"/>
+            <w:r>
+              <w:rPr>
+                <w:rFonts w:ascii="宋体" w:eastAsia="宋体" w:hAnsi="宋体" w:cs="宋体" w:hint="eastAsia"/>
+                <w:color w:val="FF0000"/>
+                <w:szCs w:val="24"/>
+                <w:shd w:val="clear" w:color="auto" w:fill="FFFFFF"/>
+              </w:rPr>
+              <w:t>（）闲置函数的属性值theta大小实现</w:t>
             </w:r>
           </w:p>
           <w:p>
@@ -769,14 +838,25 @@
                 <w:szCs w:val="24"/>
               </w:rPr>
             </w:pPr>
-            <w:r>
-              <w:rPr>
-                <w:rFonts w:ascii="宋体" w:eastAsia="宋体" w:hAnsi="宋体" w:cs="宋体" w:hint="eastAsia"/>
-                <w:color w:val="000000"/>
-                <w:szCs w:val="24"/>
-                <w:shd w:val="clear" w:color="auto" w:fill="FFFFFF"/>
-              </w:rPr>
-              <w:t>glPolygonMode(GL_FRONT_AND_BACK,GL_LINE); //线框模式</w:t>
+            <w:proofErr w:type="spellStart"/>
+            <w:r>
+              <w:rPr>
+                <w:rFonts w:ascii="宋体" w:eastAsia="宋体" w:hAnsi="宋体" w:cs="宋体" w:hint="eastAsia"/>
+                <w:color w:val="000000"/>
+                <w:szCs w:val="24"/>
+                <w:shd w:val="clear" w:color="auto" w:fill="FFFFFF"/>
+              </w:rPr>
+              <w:t>glPolygonMode</w:t>
+            </w:r>
+            <w:proofErr w:type="spellEnd"/>
+            <w:r>
+              <w:rPr>
+                <w:rFonts w:ascii="宋体" w:eastAsia="宋体" w:hAnsi="宋体" w:cs="宋体" w:hint="eastAsia"/>
+                <w:color w:val="000000"/>
+                <w:szCs w:val="24"/>
+                <w:shd w:val="clear" w:color="auto" w:fill="FFFFFF"/>
+              </w:rPr>
+              <w:t>(GL_FRONT_AND_BACK,GL_LINE); //线框模式</w:t>
             </w:r>
           </w:p>
           <w:p>
@@ -849,14 +929,25 @@
                 <w:szCs w:val="24"/>
               </w:rPr>
             </w:pPr>
-            <w:r>
-              <w:rPr>
-                <w:rFonts w:ascii="宋体" w:eastAsia="宋体" w:hAnsi="宋体" w:cs="宋体" w:hint="eastAsia"/>
-                <w:color w:val="000000"/>
-                <w:szCs w:val="24"/>
-                <w:shd w:val="clear" w:color="auto" w:fill="FFFFFF"/>
-              </w:rPr>
-              <w:t>glLineWidth(2.0); //设置线宽</w:t>
+            <w:proofErr w:type="spellStart"/>
+            <w:r>
+              <w:rPr>
+                <w:rFonts w:ascii="宋体" w:eastAsia="宋体" w:hAnsi="宋体" w:cs="宋体" w:hint="eastAsia"/>
+                <w:color w:val="000000"/>
+                <w:szCs w:val="24"/>
+                <w:shd w:val="clear" w:color="auto" w:fill="FFFFFF"/>
+              </w:rPr>
+              <w:t>glLineWidth</w:t>
+            </w:r>
+            <w:proofErr w:type="spellEnd"/>
+            <w:r>
+              <w:rPr>
+                <w:rFonts w:ascii="宋体" w:eastAsia="宋体" w:hAnsi="宋体" w:cs="宋体" w:hint="eastAsia"/>
+                <w:color w:val="000000"/>
+                <w:szCs w:val="24"/>
+                <w:shd w:val="clear" w:color="auto" w:fill="FFFFFF"/>
+              </w:rPr>
+              <w:t>(2.0); //设置线宽</w:t>
             </w:r>
           </w:p>
           <w:p>
@@ -893,14 +984,25 @@
                 <w:szCs w:val="24"/>
               </w:rPr>
             </w:pPr>
-            <w:r>
-              <w:rPr>
-                <w:rFonts w:ascii="宋体" w:eastAsia="宋体" w:hAnsi="宋体" w:cs="宋体" w:hint="eastAsia"/>
-                <w:color w:val="000000"/>
-                <w:szCs w:val="24"/>
-                <w:shd w:val="clear" w:color="auto" w:fill="FFFFFF"/>
-              </w:rPr>
-              <w:t>glPolygonMode(GL_FRONT_AND_BACK,GL_FILL); //填充模式</w:t>
+            <w:proofErr w:type="spellStart"/>
+            <w:r>
+              <w:rPr>
+                <w:rFonts w:ascii="宋体" w:eastAsia="宋体" w:hAnsi="宋体" w:cs="宋体" w:hint="eastAsia"/>
+                <w:color w:val="000000"/>
+                <w:szCs w:val="24"/>
+                <w:shd w:val="clear" w:color="auto" w:fill="FFFFFF"/>
+              </w:rPr>
+              <w:t>glPolygonMode</w:t>
+            </w:r>
+            <w:proofErr w:type="spellEnd"/>
+            <w:r>
+              <w:rPr>
+                <w:rFonts w:ascii="宋体" w:eastAsia="宋体" w:hAnsi="宋体" w:cs="宋体" w:hint="eastAsia"/>
+                <w:color w:val="000000"/>
+                <w:szCs w:val="24"/>
+                <w:shd w:val="clear" w:color="auto" w:fill="FFFFFF"/>
+              </w:rPr>
+              <w:t>(GL_FRONT_AND_BACK,GL_FILL); //填充模式</w:t>
             </w:r>
           </w:p>
           <w:p>
@@ -1003,102 +1105,157 @@
                 <w:szCs w:val="24"/>
               </w:rPr>
             </w:pPr>
-            <w:r>
-              <w:rPr>
-                <w:rFonts w:ascii="宋体" w:eastAsia="宋体" w:hAnsi="宋体" w:cs="宋体" w:hint="eastAsia"/>
-                <w:color w:val="000000"/>
-                <w:szCs w:val="24"/>
-                <w:shd w:val="clear" w:color="auto" w:fill="FFFFFF"/>
-              </w:rPr>
-              <w:t>glutBitmapCharacter(GLUT_BITMAP_9_BY_15,'H');  //写字符"H"</w:t>
-            </w:r>
-          </w:p>
-          <w:p>
-            <w:pPr>
-              <w:pStyle w:val="a3"/>
-              <w:widowControl/>
-              <w:shd w:val="clear" w:color="auto" w:fill="FFFFFF"/>
-              <w:spacing w:beforeAutospacing="0" w:after="240" w:afterAutospacing="0" w:line="390" w:lineRule="atLeast"/>
-              <w:rPr>
-                <w:rFonts w:ascii="宋体" w:eastAsia="宋体" w:hAnsi="宋体" w:cs="宋体"/>
-                <w:color w:val="4D4D4D"/>
-                <w:szCs w:val="24"/>
-              </w:rPr>
-            </w:pPr>
-            <w:r>
-              <w:rPr>
-                <w:rFonts w:ascii="宋体" w:eastAsia="宋体" w:hAnsi="宋体" w:cs="宋体" w:hint="eastAsia"/>
-                <w:color w:val="000000"/>
-                <w:szCs w:val="24"/>
-                <w:shd w:val="clear" w:color="auto" w:fill="FFFFFF"/>
-              </w:rPr>
-              <w:t>glutBitmapCharacter(GLUT_BITMAP_9_BY_15,'e');  //写字符"e"</w:t>
-            </w:r>
-          </w:p>
-          <w:p>
-            <w:pPr>
-              <w:pStyle w:val="a3"/>
-              <w:widowControl/>
-              <w:shd w:val="clear" w:color="auto" w:fill="FFFFFF"/>
-              <w:spacing w:beforeAutospacing="0" w:after="240" w:afterAutospacing="0" w:line="390" w:lineRule="atLeast"/>
-              <w:rPr>
-                <w:rFonts w:ascii="宋体" w:eastAsia="宋体" w:hAnsi="宋体" w:cs="宋体"/>
-                <w:color w:val="4D4D4D"/>
-                <w:szCs w:val="24"/>
-              </w:rPr>
-            </w:pPr>
-            <w:r>
-              <w:rPr>
-                <w:rFonts w:ascii="宋体" w:eastAsia="宋体" w:hAnsi="宋体" w:cs="宋体" w:hint="eastAsia"/>
-                <w:color w:val="000000"/>
-                <w:szCs w:val="24"/>
-                <w:shd w:val="clear" w:color="auto" w:fill="FFFFFF"/>
-              </w:rPr>
-              <w:t>glutBitmapCharacter(GLUT_BITMAP_9_BY_15,'l');   //写字符"l"</w:t>
-            </w:r>
-          </w:p>
-          <w:p>
-            <w:pPr>
-              <w:pStyle w:val="a3"/>
-              <w:widowControl/>
-              <w:shd w:val="clear" w:color="auto" w:fill="FFFFFF"/>
-              <w:spacing w:beforeAutospacing="0" w:after="240" w:afterAutospacing="0" w:line="390" w:lineRule="atLeast"/>
-              <w:rPr>
-                <w:rFonts w:ascii="宋体" w:eastAsia="宋体" w:hAnsi="宋体" w:cs="宋体"/>
-                <w:color w:val="4D4D4D"/>
-                <w:szCs w:val="24"/>
-              </w:rPr>
-            </w:pPr>
-            <w:r>
-              <w:rPr>
-                <w:rFonts w:ascii="宋体" w:eastAsia="宋体" w:hAnsi="宋体" w:cs="宋体" w:hint="eastAsia"/>
-                <w:color w:val="000000"/>
-                <w:szCs w:val="24"/>
-                <w:shd w:val="clear" w:color="auto" w:fill="FFFFFF"/>
-              </w:rPr>
-              <w:t>glutBitmapCharacter(GLUT_BITMAP_9_BY_15,'l');   //写字符"l"</w:t>
-            </w:r>
-          </w:p>
-          <w:p>
-            <w:pPr>
-              <w:pStyle w:val="a3"/>
-              <w:widowControl/>
-              <w:shd w:val="clear" w:color="auto" w:fill="FFFFFF"/>
-              <w:spacing w:beforeAutospacing="0" w:after="240" w:afterAutospacing="0" w:line="390" w:lineRule="atLeast"/>
-              <w:rPr>
-                <w:rFonts w:ascii="宋体" w:eastAsia="宋体" w:hAnsi="宋体" w:cs="宋体"/>
-                <w:color w:val="4D4D4D"/>
-                <w:szCs w:val="24"/>
-              </w:rPr>
-            </w:pPr>
-            <w:r>
-              <w:rPr>
-                <w:rFonts w:ascii="宋体" w:eastAsia="宋体" w:hAnsi="宋体" w:cs="宋体" w:hint="eastAsia"/>
-                <w:color w:val="000000"/>
-                <w:szCs w:val="24"/>
-                <w:shd w:val="clear" w:color="auto" w:fill="FFFFFF"/>
-              </w:rPr>
-              <w:t>glutBitmapCharacter(GLUT_BITMAP_9_BY_15,'o');   //写字符"o"</w:t>
+            <w:proofErr w:type="spellStart"/>
+            <w:r>
+              <w:rPr>
+                <w:rFonts w:ascii="宋体" w:eastAsia="宋体" w:hAnsi="宋体" w:cs="宋体" w:hint="eastAsia"/>
+                <w:color w:val="000000"/>
+                <w:szCs w:val="24"/>
+                <w:shd w:val="clear" w:color="auto" w:fill="FFFFFF"/>
+              </w:rPr>
+              <w:t>glutBitmapCharacter</w:t>
+            </w:r>
+            <w:proofErr w:type="spellEnd"/>
+            <w:r>
+              <w:rPr>
+                <w:rFonts w:ascii="宋体" w:eastAsia="宋体" w:hAnsi="宋体" w:cs="宋体" w:hint="eastAsia"/>
+                <w:color w:val="000000"/>
+                <w:szCs w:val="24"/>
+                <w:shd w:val="clear" w:color="auto" w:fill="FFFFFF"/>
+              </w:rPr>
+              <w:t>(GLUT_BITMAP_9_BY_15,'H');  //写字符"H"</w:t>
+            </w:r>
+          </w:p>
+          <w:p>
+            <w:pPr>
+              <w:pStyle w:val="a3"/>
+              <w:widowControl/>
+              <w:shd w:val="clear" w:color="auto" w:fill="FFFFFF"/>
+              <w:spacing w:beforeAutospacing="0" w:after="240" w:afterAutospacing="0" w:line="390" w:lineRule="atLeast"/>
+              <w:rPr>
+                <w:rFonts w:ascii="宋体" w:eastAsia="宋体" w:hAnsi="宋体" w:cs="宋体"/>
+                <w:color w:val="4D4D4D"/>
+                <w:szCs w:val="24"/>
+              </w:rPr>
+            </w:pPr>
+            <w:proofErr w:type="spellStart"/>
+            <w:r>
+              <w:rPr>
+                <w:rFonts w:ascii="宋体" w:eastAsia="宋体" w:hAnsi="宋体" w:cs="宋体" w:hint="eastAsia"/>
+                <w:color w:val="000000"/>
+                <w:szCs w:val="24"/>
+                <w:shd w:val="clear" w:color="auto" w:fill="FFFFFF"/>
+              </w:rPr>
+              <w:t>glutBitmapCharacter</w:t>
+            </w:r>
+            <w:proofErr w:type="spellEnd"/>
+            <w:r>
+              <w:rPr>
+                <w:rFonts w:ascii="宋体" w:eastAsia="宋体" w:hAnsi="宋体" w:cs="宋体" w:hint="eastAsia"/>
+                <w:color w:val="000000"/>
+                <w:szCs w:val="24"/>
+                <w:shd w:val="clear" w:color="auto" w:fill="FFFFFF"/>
+              </w:rPr>
+              <w:t>(GLUT_BITMAP_9_BY_15,'e');  //写字符"e"</w:t>
+            </w:r>
+          </w:p>
+          <w:p>
+            <w:pPr>
+              <w:pStyle w:val="a3"/>
+              <w:widowControl/>
+              <w:shd w:val="clear" w:color="auto" w:fill="FFFFFF"/>
+              <w:spacing w:beforeAutospacing="0" w:after="240" w:afterAutospacing="0" w:line="390" w:lineRule="atLeast"/>
+              <w:rPr>
+                <w:rFonts w:ascii="宋体" w:eastAsia="宋体" w:hAnsi="宋体" w:cs="宋体"/>
+                <w:color w:val="4D4D4D"/>
+                <w:szCs w:val="24"/>
+              </w:rPr>
+            </w:pPr>
+            <w:proofErr w:type="spellStart"/>
+            <w:r>
+              <w:rPr>
+                <w:rFonts w:ascii="宋体" w:eastAsia="宋体" w:hAnsi="宋体" w:cs="宋体" w:hint="eastAsia"/>
+                <w:color w:val="000000"/>
+                <w:szCs w:val="24"/>
+                <w:shd w:val="clear" w:color="auto" w:fill="FFFFFF"/>
+              </w:rPr>
+              <w:t>glutBitmapCharacter</w:t>
+            </w:r>
+            <w:proofErr w:type="spellEnd"/>
+            <w:r>
+              <w:rPr>
+                <w:rFonts w:ascii="宋体" w:eastAsia="宋体" w:hAnsi="宋体" w:cs="宋体" w:hint="eastAsia"/>
+                <w:color w:val="000000"/>
+                <w:szCs w:val="24"/>
+                <w:shd w:val="clear" w:color="auto" w:fill="FFFFFF"/>
+              </w:rPr>
+              <w:t>(GLUT_BITMAP_9_BY_15,'l');   //写字符"l"</w:t>
+            </w:r>
+          </w:p>
+          <w:p>
+            <w:pPr>
+              <w:pStyle w:val="a3"/>
+              <w:widowControl/>
+              <w:shd w:val="clear" w:color="auto" w:fill="FFFFFF"/>
+              <w:spacing w:beforeAutospacing="0" w:after="240" w:afterAutospacing="0" w:line="390" w:lineRule="atLeast"/>
+              <w:rPr>
+                <w:rFonts w:ascii="宋体" w:eastAsia="宋体" w:hAnsi="宋体" w:cs="宋体"/>
+                <w:color w:val="4D4D4D"/>
+                <w:szCs w:val="24"/>
+              </w:rPr>
+            </w:pPr>
+            <w:proofErr w:type="spellStart"/>
+            <w:r>
+              <w:rPr>
+                <w:rFonts w:ascii="宋体" w:eastAsia="宋体" w:hAnsi="宋体" w:cs="宋体" w:hint="eastAsia"/>
+                <w:color w:val="000000"/>
+                <w:szCs w:val="24"/>
+                <w:shd w:val="clear" w:color="auto" w:fill="FFFFFF"/>
+              </w:rPr>
+              <w:t>glutBitmapCharacter</w:t>
+            </w:r>
+            <w:proofErr w:type="spellEnd"/>
+            <w:r>
+              <w:rPr>
+                <w:rFonts w:ascii="宋体" w:eastAsia="宋体" w:hAnsi="宋体" w:cs="宋体" w:hint="eastAsia"/>
+                <w:color w:val="000000"/>
+                <w:szCs w:val="24"/>
+                <w:shd w:val="clear" w:color="auto" w:fill="FFFFFF"/>
+              </w:rPr>
+              <w:t>(GLUT_BITMAP_9_BY_15,'l');   //写字符"l"</w:t>
+            </w:r>
+          </w:p>
+          <w:p>
+            <w:pPr>
+              <w:pStyle w:val="a3"/>
+              <w:widowControl/>
+              <w:shd w:val="clear" w:color="auto" w:fill="FFFFFF"/>
+              <w:spacing w:beforeAutospacing="0" w:after="240" w:afterAutospacing="0" w:line="390" w:lineRule="atLeast"/>
+              <w:rPr>
+                <w:rFonts w:ascii="宋体" w:eastAsia="宋体" w:hAnsi="宋体" w:cs="宋体"/>
+                <w:color w:val="4D4D4D"/>
+                <w:szCs w:val="24"/>
+              </w:rPr>
+            </w:pPr>
+            <w:proofErr w:type="spellStart"/>
+            <w:r>
+              <w:rPr>
+                <w:rFonts w:ascii="宋体" w:eastAsia="宋体" w:hAnsi="宋体" w:cs="宋体" w:hint="eastAsia"/>
+                <w:color w:val="000000"/>
+                <w:szCs w:val="24"/>
+                <w:shd w:val="clear" w:color="auto" w:fill="FFFFFF"/>
+              </w:rPr>
+              <w:t>glutBitmapCharacter</w:t>
+            </w:r>
+            <w:proofErr w:type="spellEnd"/>
+            <w:r>
+              <w:rPr>
+                <w:rFonts w:ascii="宋体" w:eastAsia="宋体" w:hAnsi="宋体" w:cs="宋体" w:hint="eastAsia"/>
+                <w:color w:val="000000"/>
+                <w:szCs w:val="24"/>
+                <w:shd w:val="clear" w:color="auto" w:fill="FFFFFF"/>
+              </w:rPr>
+              <w:t>(GLUT_BITMAP_9_BY_15,'o');   //写字符"o"</w:t>
             </w:r>
             <w:r>
               <w:rPr>
@@ -1195,7 +1352,27 @@
                 <w:szCs w:val="24"/>
                 <w:shd w:val="clear" w:color="auto" w:fill="FFFFFF"/>
               </w:rPr>
-              <w:t>在myidle函数中添加代码：</w:t>
+              <w:t>在</w:t>
+            </w:r>
+            <w:proofErr w:type="spellStart"/>
+            <w:r>
+              <w:rPr>
+                <w:rFonts w:ascii="宋体" w:eastAsia="宋体" w:hAnsi="宋体" w:cs="宋体" w:hint="eastAsia"/>
+                <w:color w:val="000000"/>
+                <w:szCs w:val="24"/>
+                <w:shd w:val="clear" w:color="auto" w:fill="FFFFFF"/>
+              </w:rPr>
+              <w:t>myidle</w:t>
+            </w:r>
+            <w:proofErr w:type="spellEnd"/>
+            <w:r>
+              <w:rPr>
+                <w:rFonts w:ascii="宋体" w:eastAsia="宋体" w:hAnsi="宋体" w:cs="宋体" w:hint="eastAsia"/>
+                <w:color w:val="000000"/>
+                <w:szCs w:val="24"/>
+                <w:shd w:val="clear" w:color="auto" w:fill="FFFFFF"/>
+              </w:rPr>
+              <w:t>函数中添加代码：</w:t>
             </w:r>
           </w:p>
           <w:p>
@@ -1261,7 +1438,27 @@
                 <w:szCs w:val="24"/>
                 <w:shd w:val="clear" w:color="auto" w:fill="FFFFFF"/>
               </w:rPr>
-              <w:t>glColor3f(1,0,0) ;</w:t>
+              <w:t>glColor3</w:t>
+            </w:r>
+            <w:proofErr w:type="gramStart"/>
+            <w:r>
+              <w:rPr>
+                <w:rFonts w:ascii="宋体" w:eastAsia="宋体" w:hAnsi="宋体" w:cs="宋体" w:hint="eastAsia"/>
+                <w:color w:val="000000"/>
+                <w:szCs w:val="24"/>
+                <w:shd w:val="clear" w:color="auto" w:fill="FFFFFF"/>
+              </w:rPr>
+              <w:t>f(</w:t>
+            </w:r>
+            <w:proofErr w:type="gramEnd"/>
+            <w:r>
+              <w:rPr>
+                <w:rFonts w:ascii="宋体" w:eastAsia="宋体" w:hAnsi="宋体" w:cs="宋体" w:hint="eastAsia"/>
+                <w:color w:val="000000"/>
+                <w:szCs w:val="24"/>
+                <w:shd w:val="clear" w:color="auto" w:fill="FFFFFF"/>
+              </w:rPr>
+              <w:t>1,0,0) ;</w:t>
             </w:r>
           </w:p>
           <w:p>
@@ -1372,7 +1569,27 @@
                 <w:szCs w:val="24"/>
                 <w:shd w:val="clear" w:color="auto" w:fill="FFFFFF"/>
               </w:rPr>
-              <w:t>glColor3f(1,1,0) ;</w:t>
+              <w:t>glColor3</w:t>
+            </w:r>
+            <w:proofErr w:type="gramStart"/>
+            <w:r>
+              <w:rPr>
+                <w:rFonts w:ascii="宋体" w:eastAsia="宋体" w:hAnsi="宋体" w:cs="宋体" w:hint="eastAsia"/>
+                <w:color w:val="000000"/>
+                <w:szCs w:val="24"/>
+                <w:shd w:val="clear" w:color="auto" w:fill="FFFFFF"/>
+              </w:rPr>
+              <w:t>f(</w:t>
+            </w:r>
+            <w:proofErr w:type="gramEnd"/>
+            <w:r>
+              <w:rPr>
+                <w:rFonts w:ascii="宋体" w:eastAsia="宋体" w:hAnsi="宋体" w:cs="宋体" w:hint="eastAsia"/>
+                <w:color w:val="000000"/>
+                <w:szCs w:val="24"/>
+                <w:shd w:val="clear" w:color="auto" w:fill="FFFFFF"/>
+              </w:rPr>
+              <w:t>1,1,0) ;</w:t>
             </w:r>
           </w:p>
           <w:p>
@@ -1549,43 +1766,92 @@
                 <w:szCs w:val="24"/>
                 <w:shd w:val="clear" w:color="auto" w:fill="FFFFFF"/>
               </w:rPr>
-              <w:t xml:space="preserve">答： </w:t>
-            </w:r>
-          </w:p>
-          <w:p>
-            <w:pPr>
-              <w:pStyle w:val="a3"/>
-              <w:widowControl/>
-              <w:shd w:val="clear" w:color="auto" w:fill="FFFFFF"/>
-              <w:spacing w:beforeAutospacing="0" w:after="240" w:afterAutospacing="0" w:line="390" w:lineRule="atLeast"/>
-              <w:rPr>
-                <w:rFonts w:ascii="宋体" w:eastAsia="宋体" w:hAnsi="宋体" w:cs="宋体"/>
-                <w:color w:val="000000"/>
-                <w:szCs w:val="24"/>
-                <w:shd w:val="clear" w:color="auto" w:fill="FFFFFF"/>
-              </w:rPr>
-            </w:pPr>
-          </w:p>
-          <w:p>
-            <w:pPr>
-              <w:pStyle w:val="a3"/>
-              <w:widowControl/>
-              <w:shd w:val="clear" w:color="auto" w:fill="FFFFFF"/>
-              <w:spacing w:beforeAutospacing="0" w:after="240" w:afterAutospacing="0" w:line="390" w:lineRule="atLeast"/>
-              <w:rPr>
-                <w:rFonts w:ascii="宋体" w:eastAsia="宋体" w:hAnsi="宋体" w:cs="宋体"/>
-                <w:color w:val="4D4D4D"/>
-                <w:szCs w:val="24"/>
-              </w:rPr>
-            </w:pPr>
-            <w:r>
-              <w:rPr>
-                <w:rFonts w:ascii="宋体" w:eastAsia="宋体" w:hAnsi="宋体" w:cs="宋体" w:hint="eastAsia"/>
-                <w:color w:val="000000"/>
-                <w:szCs w:val="24"/>
-                <w:shd w:val="clear" w:color="auto" w:fill="FFFFFF"/>
-              </w:rPr>
-              <w:t>提示：可用延时 Sleep()函数,如Sleep(1000)表示延时1秒，放在 myidle函数中。</w:t>
+              <w:t>答：</w:t>
+            </w:r>
+            <w:r>
+              <w:rPr>
+                <w:rFonts w:ascii="宋体" w:eastAsia="宋体" w:hAnsi="宋体" w:cs="宋体" w:hint="eastAsia"/>
+                <w:color w:val="FF0000"/>
+                <w:szCs w:val="24"/>
+                <w:shd w:val="clear" w:color="auto" w:fill="FFFFFF"/>
+              </w:rPr>
+              <w:t>要直线保持与机器时钟的秒针节拍吻合，可在</w:t>
+            </w:r>
+            <w:proofErr w:type="spellStart"/>
+            <w:r>
+              <w:rPr>
+                <w:rFonts w:ascii="宋体" w:eastAsia="宋体" w:hAnsi="宋体" w:cs="宋体" w:hint="eastAsia"/>
+                <w:color w:val="FF0000"/>
+                <w:szCs w:val="24"/>
+                <w:shd w:val="clear" w:color="auto" w:fill="FFFFFF"/>
+              </w:rPr>
+              <w:t>myidle</w:t>
+            </w:r>
+            <w:proofErr w:type="spellEnd"/>
+            <w:r>
+              <w:rPr>
+                <w:rFonts w:ascii="宋体" w:eastAsia="宋体" w:hAnsi="宋体" w:cs="宋体" w:hint="eastAsia"/>
+                <w:color w:val="FF0000"/>
+                <w:szCs w:val="24"/>
+                <w:shd w:val="clear" w:color="auto" w:fill="FFFFFF"/>
+              </w:rPr>
+              <w:t>函数中设置Sleep(1000)延时1秒，并设置theta += 6*PI/180，使得每秒转过6°，一分钟转一周。</w:t>
+            </w:r>
+          </w:p>
+          <w:p>
+            <w:pPr>
+              <w:pStyle w:val="a3"/>
+              <w:widowControl/>
+              <w:shd w:val="clear" w:color="auto" w:fill="FFFFFF"/>
+              <w:spacing w:beforeAutospacing="0" w:after="240" w:afterAutospacing="0" w:line="390" w:lineRule="atLeast"/>
+              <w:rPr>
+                <w:rFonts w:ascii="宋体" w:eastAsia="宋体" w:hAnsi="宋体" w:cs="宋体"/>
+                <w:color w:val="000000"/>
+                <w:szCs w:val="24"/>
+                <w:shd w:val="clear" w:color="auto" w:fill="FFFFFF"/>
+              </w:rPr>
+            </w:pPr>
+          </w:p>
+          <w:p>
+            <w:pPr>
+              <w:pStyle w:val="a3"/>
+              <w:widowControl/>
+              <w:shd w:val="clear" w:color="auto" w:fill="FFFFFF"/>
+              <w:spacing w:beforeAutospacing="0" w:after="240" w:afterAutospacing="0" w:line="390" w:lineRule="atLeast"/>
+              <w:rPr>
+                <w:rFonts w:ascii="宋体" w:eastAsia="宋体" w:hAnsi="宋体" w:cs="宋体"/>
+                <w:color w:val="4D4D4D"/>
+                <w:szCs w:val="24"/>
+              </w:rPr>
+            </w:pPr>
+            <w:r>
+              <w:rPr>
+                <w:rFonts w:ascii="宋体" w:eastAsia="宋体" w:hAnsi="宋体" w:cs="宋体" w:hint="eastAsia"/>
+                <w:color w:val="000000"/>
+                <w:szCs w:val="24"/>
+                <w:shd w:val="clear" w:color="auto" w:fill="FFFFFF"/>
+              </w:rPr>
+              <w:t xml:space="preserve">提示：可用延时 Sleep()函数,如Sleep(1000)表示延时1秒，放在 </w:t>
+            </w:r>
+            <w:proofErr w:type="spellStart"/>
+            <w:r>
+              <w:rPr>
+                <w:rFonts w:ascii="宋体" w:eastAsia="宋体" w:hAnsi="宋体" w:cs="宋体" w:hint="eastAsia"/>
+                <w:color w:val="000000"/>
+                <w:szCs w:val="24"/>
+                <w:shd w:val="clear" w:color="auto" w:fill="FFFFFF"/>
+              </w:rPr>
+              <w:t>myidle</w:t>
+            </w:r>
+            <w:proofErr w:type="spellEnd"/>
+            <w:r>
+              <w:rPr>
+                <w:rFonts w:ascii="宋体" w:eastAsia="宋体" w:hAnsi="宋体" w:cs="宋体" w:hint="eastAsia"/>
+                <w:color w:val="000000"/>
+                <w:szCs w:val="24"/>
+                <w:shd w:val="clear" w:color="auto" w:fill="FFFFFF"/>
+              </w:rPr>
+              <w:t>函数中。</w:t>
             </w:r>
             <w:r>
               <w:rPr>
@@ -1661,7 +1927,67 @@
                 <w:szCs w:val="24"/>
                 <w:shd w:val="clear" w:color="auto" w:fill="FFFFFF"/>
               </w:rPr>
-              <w:t>1)主程序中的glutIdleFunc(myidle);    //注册闲置回调函数  </w:t>
+              <w:t>1)主程序中的</w:t>
+            </w:r>
+            <w:proofErr w:type="spellStart"/>
+            <w:r>
+              <w:rPr>
+                <w:rFonts w:ascii="宋体" w:eastAsia="宋体" w:hAnsi="宋体" w:cs="宋体" w:hint="eastAsia"/>
+                <w:color w:val="000000"/>
+                <w:szCs w:val="24"/>
+                <w:shd w:val="clear" w:color="auto" w:fill="FFFFFF"/>
+              </w:rPr>
+              <w:t>glutIdleFunc</w:t>
+            </w:r>
+            <w:proofErr w:type="spellEnd"/>
+            <w:r>
+              <w:rPr>
+                <w:rFonts w:ascii="宋体" w:eastAsia="宋体" w:hAnsi="宋体" w:cs="宋体" w:hint="eastAsia"/>
+                <w:color w:val="000000"/>
+                <w:szCs w:val="24"/>
+                <w:shd w:val="clear" w:color="auto" w:fill="FFFFFF"/>
+              </w:rPr>
+              <w:t>(</w:t>
+            </w:r>
+            <w:proofErr w:type="spellStart"/>
+            <w:r>
+              <w:rPr>
+                <w:rFonts w:ascii="宋体" w:eastAsia="宋体" w:hAnsi="宋体" w:cs="宋体" w:hint="eastAsia"/>
+                <w:color w:val="000000"/>
+                <w:szCs w:val="24"/>
+                <w:shd w:val="clear" w:color="auto" w:fill="FFFFFF"/>
+              </w:rPr>
+              <w:t>myidle</w:t>
+            </w:r>
+            <w:proofErr w:type="spellEnd"/>
+            <w:r>
+              <w:rPr>
+                <w:rFonts w:ascii="宋体" w:eastAsia="宋体" w:hAnsi="宋体" w:cs="宋体" w:hint="eastAsia"/>
+                <w:color w:val="000000"/>
+                <w:szCs w:val="24"/>
+                <w:shd w:val="clear" w:color="auto" w:fill="FFFFFF"/>
+              </w:rPr>
+              <w:t>);    //注册</w:t>
+            </w:r>
+            <w:proofErr w:type="gramStart"/>
+            <w:r>
+              <w:rPr>
+                <w:rFonts w:ascii="宋体" w:eastAsia="宋体" w:hAnsi="宋体" w:cs="宋体" w:hint="eastAsia"/>
+                <w:color w:val="000000"/>
+                <w:szCs w:val="24"/>
+                <w:shd w:val="clear" w:color="auto" w:fill="FFFFFF"/>
+              </w:rPr>
+              <w:t>闲置回调函数</w:t>
+            </w:r>
+            <w:proofErr w:type="gramEnd"/>
+            <w:r>
+              <w:rPr>
+                <w:rFonts w:ascii="宋体" w:eastAsia="宋体" w:hAnsi="宋体" w:cs="宋体" w:hint="eastAsia"/>
+                <w:color w:val="000000"/>
+                <w:szCs w:val="24"/>
+                <w:shd w:val="clear" w:color="auto" w:fill="FFFFFF"/>
+              </w:rPr>
+              <w:t xml:space="preserve">  </w:t>
             </w:r>
             <w:r>
               <w:rPr>
@@ -1707,15 +2033,37 @@
                 <w:szCs w:val="24"/>
               </w:rPr>
             </w:pPr>
-            <w:r>
-              <w:rPr>
-                <w:rFonts w:ascii="宋体" w:eastAsia="宋体" w:hAnsi="宋体" w:cs="宋体" w:hint="eastAsia"/>
-                <w:color w:val="000000"/>
-                <w:szCs w:val="24"/>
-                <w:shd w:val="clear" w:color="auto" w:fill="FFFFFF"/>
-              </w:rPr>
-              <w:t>glutTimerFunc(1000, mytime,10); //1000毫秒后调用时间函数 mytime</w:t>
-            </w:r>
+            <w:proofErr w:type="spellStart"/>
+            <w:r>
+              <w:rPr>
+                <w:rFonts w:ascii="宋体" w:eastAsia="宋体" w:hAnsi="宋体" w:cs="宋体" w:hint="eastAsia"/>
+                <w:color w:val="000000"/>
+                <w:szCs w:val="24"/>
+                <w:shd w:val="clear" w:color="auto" w:fill="FFFFFF"/>
+              </w:rPr>
+              <w:t>glutTimerFunc</w:t>
+            </w:r>
+            <w:proofErr w:type="spellEnd"/>
+            <w:r>
+              <w:rPr>
+                <w:rFonts w:ascii="宋体" w:eastAsia="宋体" w:hAnsi="宋体" w:cs="宋体" w:hint="eastAsia"/>
+                <w:color w:val="000000"/>
+                <w:szCs w:val="24"/>
+                <w:shd w:val="clear" w:color="auto" w:fill="FFFFFF"/>
+              </w:rPr>
+              <w:t xml:space="preserve">(1000, mytime,10); //1000毫秒后调用时间函数 </w:t>
+            </w:r>
+            <w:proofErr w:type="spellStart"/>
+            <w:r>
+              <w:rPr>
+                <w:rFonts w:ascii="宋体" w:eastAsia="宋体" w:hAnsi="宋体" w:cs="宋体" w:hint="eastAsia"/>
+                <w:color w:val="000000"/>
+                <w:szCs w:val="24"/>
+                <w:shd w:val="clear" w:color="auto" w:fill="FFFFFF"/>
+              </w:rPr>
+              <w:t>mytime</w:t>
+            </w:r>
+            <w:proofErr w:type="spellEnd"/>
           </w:p>
           <w:p>
             <w:pPr>
@@ -1737,29 +2085,120 @@
                 <w:shd w:val="clear" w:color="auto" w:fill="FFFFFF"/>
               </w:rPr>
               <w:lastRenderedPageBreak/>
-              <w:t>2)myidle()闲置回调函数改为时间函数 mytime(t)在程序顶部，函数声明语句也要相应更改：</w:t>
-            </w:r>
-          </w:p>
-          <w:p>
-            <w:pPr>
-              <w:pStyle w:val="a3"/>
-              <w:widowControl/>
-              <w:shd w:val="clear" w:color="auto" w:fill="FFFFFF"/>
-              <w:spacing w:beforeAutospacing="0" w:after="240" w:afterAutospacing="0" w:line="390" w:lineRule="atLeast"/>
-              <w:rPr>
-                <w:rFonts w:ascii="宋体" w:eastAsia="宋体" w:hAnsi="宋体" w:cs="宋体"/>
-                <w:color w:val="4D4D4D"/>
-                <w:szCs w:val="24"/>
-              </w:rPr>
-            </w:pPr>
-            <w:r>
-              <w:rPr>
-                <w:rFonts w:ascii="宋体" w:eastAsia="宋体" w:hAnsi="宋体" w:cs="宋体" w:hint="eastAsia"/>
-                <w:color w:val="000000"/>
-                <w:szCs w:val="24"/>
-                <w:shd w:val="clear" w:color="auto" w:fill="FFFFFF"/>
-              </w:rPr>
-              <w:t>void myidle();  </w:t>
+              <w:t>2)</w:t>
+            </w:r>
+            <w:proofErr w:type="spellStart"/>
+            <w:r>
+              <w:rPr>
+                <w:rFonts w:ascii="宋体" w:eastAsia="宋体" w:hAnsi="宋体" w:cs="宋体" w:hint="eastAsia"/>
+                <w:color w:val="000000"/>
+                <w:szCs w:val="24"/>
+                <w:shd w:val="clear" w:color="auto" w:fill="FFFFFF"/>
+              </w:rPr>
+              <w:t>myidle</w:t>
+            </w:r>
+            <w:proofErr w:type="spellEnd"/>
+            <w:r>
+              <w:rPr>
+                <w:rFonts w:ascii="宋体" w:eastAsia="宋体" w:hAnsi="宋体" w:cs="宋体" w:hint="eastAsia"/>
+                <w:color w:val="000000"/>
+                <w:szCs w:val="24"/>
+                <w:shd w:val="clear" w:color="auto" w:fill="FFFFFF"/>
+              </w:rPr>
+              <w:t>()</w:t>
+            </w:r>
+            <w:proofErr w:type="gramStart"/>
+            <w:r>
+              <w:rPr>
+                <w:rFonts w:ascii="宋体" w:eastAsia="宋体" w:hAnsi="宋体" w:cs="宋体" w:hint="eastAsia"/>
+                <w:color w:val="000000"/>
+                <w:szCs w:val="24"/>
+                <w:shd w:val="clear" w:color="auto" w:fill="FFFFFF"/>
+              </w:rPr>
+              <w:t>闲置回调函数</w:t>
+            </w:r>
+            <w:proofErr w:type="gramEnd"/>
+            <w:r>
+              <w:rPr>
+                <w:rFonts w:ascii="宋体" w:eastAsia="宋体" w:hAnsi="宋体" w:cs="宋体" w:hint="eastAsia"/>
+                <w:color w:val="000000"/>
+                <w:szCs w:val="24"/>
+                <w:shd w:val="clear" w:color="auto" w:fill="FFFFFF"/>
+              </w:rPr>
+              <w:t xml:space="preserve">改为时间函数 </w:t>
+            </w:r>
+            <w:proofErr w:type="spellStart"/>
+            <w:r>
+              <w:rPr>
+                <w:rFonts w:ascii="宋体" w:eastAsia="宋体" w:hAnsi="宋体" w:cs="宋体" w:hint="eastAsia"/>
+                <w:color w:val="000000"/>
+                <w:szCs w:val="24"/>
+                <w:shd w:val="clear" w:color="auto" w:fill="FFFFFF"/>
+              </w:rPr>
+              <w:t>mytime</w:t>
+            </w:r>
+            <w:proofErr w:type="spellEnd"/>
+            <w:r>
+              <w:rPr>
+                <w:rFonts w:ascii="宋体" w:eastAsia="宋体" w:hAnsi="宋体" w:cs="宋体" w:hint="eastAsia"/>
+                <w:color w:val="000000"/>
+                <w:szCs w:val="24"/>
+                <w:shd w:val="clear" w:color="auto" w:fill="FFFFFF"/>
+              </w:rPr>
+              <w:t>(t)在程序顶部，函数声明语句也要相应更改：</w:t>
+            </w:r>
+          </w:p>
+          <w:p>
+            <w:pPr>
+              <w:pStyle w:val="a3"/>
+              <w:widowControl/>
+              <w:shd w:val="clear" w:color="auto" w:fill="FFFFFF"/>
+              <w:spacing w:beforeAutospacing="0" w:after="240" w:afterAutospacing="0" w:line="390" w:lineRule="atLeast"/>
+              <w:rPr>
+                <w:rFonts w:ascii="宋体" w:eastAsia="宋体" w:hAnsi="宋体" w:cs="宋体"/>
+                <w:color w:val="4D4D4D"/>
+                <w:szCs w:val="24"/>
+              </w:rPr>
+            </w:pPr>
+            <w:r>
+              <w:rPr>
+                <w:rFonts w:ascii="宋体" w:eastAsia="宋体" w:hAnsi="宋体" w:cs="宋体" w:hint="eastAsia"/>
+                <w:color w:val="000000"/>
+                <w:szCs w:val="24"/>
+                <w:shd w:val="clear" w:color="auto" w:fill="FFFFFF"/>
+              </w:rPr>
+              <w:t xml:space="preserve">void </w:t>
+            </w:r>
+            <w:proofErr w:type="spellStart"/>
+            <w:proofErr w:type="gramStart"/>
+            <w:r>
+              <w:rPr>
+                <w:rFonts w:ascii="宋体" w:eastAsia="宋体" w:hAnsi="宋体" w:cs="宋体" w:hint="eastAsia"/>
+                <w:color w:val="000000"/>
+                <w:szCs w:val="24"/>
+                <w:shd w:val="clear" w:color="auto" w:fill="FFFFFF"/>
+              </w:rPr>
+              <w:t>myidle</w:t>
+            </w:r>
+            <w:proofErr w:type="spellEnd"/>
+            <w:r>
+              <w:rPr>
+                <w:rFonts w:ascii="宋体" w:eastAsia="宋体" w:hAnsi="宋体" w:cs="宋体" w:hint="eastAsia"/>
+                <w:color w:val="000000"/>
+                <w:szCs w:val="24"/>
+                <w:shd w:val="clear" w:color="auto" w:fill="FFFFFF"/>
+              </w:rPr>
+              <w:t>(</w:t>
+            </w:r>
+            <w:proofErr w:type="gramEnd"/>
+            <w:r>
+              <w:rPr>
+                <w:rFonts w:ascii="宋体" w:eastAsia="宋体" w:hAnsi="宋体" w:cs="宋体" w:hint="eastAsia"/>
+                <w:color w:val="000000"/>
+                <w:szCs w:val="24"/>
+                <w:shd w:val="clear" w:color="auto" w:fill="FFFFFF"/>
+              </w:rPr>
+              <w:t>);  </w:t>
             </w:r>
           </w:p>
           <w:p>
@@ -1803,52 +2242,125 @@
                 <w:szCs w:val="24"/>
                 <w:shd w:val="clear" w:color="auto" w:fill="FFFFFF"/>
               </w:rPr>
-              <w:t>void mytime(int t);</w:t>
-            </w:r>
-          </w:p>
-          <w:p>
-            <w:pPr>
-              <w:pStyle w:val="a3"/>
-              <w:widowControl/>
-              <w:shd w:val="clear" w:color="auto" w:fill="FFFFFF"/>
-              <w:spacing w:beforeAutospacing="0" w:after="240" w:afterAutospacing="0" w:line="390" w:lineRule="atLeast"/>
-              <w:rPr>
-                <w:rFonts w:ascii="宋体" w:eastAsia="宋体" w:hAnsi="宋体" w:cs="宋体"/>
-                <w:color w:val="4D4D4D"/>
-                <w:szCs w:val="24"/>
-              </w:rPr>
-            </w:pPr>
-            <w:r>
-              <w:rPr>
-                <w:rFonts w:ascii="宋体" w:eastAsia="宋体" w:hAnsi="宋体" w:cs="宋体" w:hint="eastAsia"/>
-                <w:color w:val="000000"/>
-                <w:szCs w:val="24"/>
-                <w:shd w:val="clear" w:color="auto" w:fill="FFFFFF"/>
-              </w:rPr>
-              <w:t>3)在时间函数 mytime(int t)最后再添加:</w:t>
-            </w:r>
-          </w:p>
-          <w:p>
-            <w:pPr>
-              <w:pStyle w:val="a3"/>
-              <w:widowControl/>
-              <w:shd w:val="clear" w:color="auto" w:fill="FFFFFF"/>
-              <w:spacing w:beforeAutospacing="0" w:after="240" w:afterAutospacing="0" w:line="390" w:lineRule="atLeast"/>
-              <w:rPr>
-                <w:rFonts w:ascii="宋体" w:eastAsia="宋体" w:hAnsi="宋体" w:cs="宋体"/>
-                <w:color w:val="4D4D4D"/>
-                <w:szCs w:val="24"/>
-              </w:rPr>
-            </w:pPr>
-            <w:r>
-              <w:rPr>
-                <w:rFonts w:ascii="宋体" w:eastAsia="宋体" w:hAnsi="宋体" w:cs="宋体" w:hint="eastAsia"/>
-                <w:color w:val="000000"/>
-                <w:szCs w:val="24"/>
-                <w:shd w:val="clear" w:color="auto" w:fill="FFFFFF"/>
-              </w:rPr>
-              <w:t>glutTimerFunc(1000, mytime,10); //1000毫秒后调用时间函数 mytime</w:t>
-            </w:r>
+              <w:t xml:space="preserve">void </w:t>
+            </w:r>
+            <w:proofErr w:type="spellStart"/>
+            <w:proofErr w:type="gramStart"/>
+            <w:r>
+              <w:rPr>
+                <w:rFonts w:ascii="宋体" w:eastAsia="宋体" w:hAnsi="宋体" w:cs="宋体" w:hint="eastAsia"/>
+                <w:color w:val="000000"/>
+                <w:szCs w:val="24"/>
+                <w:shd w:val="clear" w:color="auto" w:fill="FFFFFF"/>
+              </w:rPr>
+              <w:t>mytime</w:t>
+            </w:r>
+            <w:proofErr w:type="spellEnd"/>
+            <w:r>
+              <w:rPr>
+                <w:rFonts w:ascii="宋体" w:eastAsia="宋体" w:hAnsi="宋体" w:cs="宋体" w:hint="eastAsia"/>
+                <w:color w:val="000000"/>
+                <w:szCs w:val="24"/>
+                <w:shd w:val="clear" w:color="auto" w:fill="FFFFFF"/>
+              </w:rPr>
+              <w:t>(</w:t>
+            </w:r>
+            <w:proofErr w:type="gramEnd"/>
+            <w:r>
+              <w:rPr>
+                <w:rFonts w:ascii="宋体" w:eastAsia="宋体" w:hAnsi="宋体" w:cs="宋体" w:hint="eastAsia"/>
+                <w:color w:val="000000"/>
+                <w:szCs w:val="24"/>
+                <w:shd w:val="clear" w:color="auto" w:fill="FFFFFF"/>
+              </w:rPr>
+              <w:t>int t);</w:t>
+            </w:r>
+          </w:p>
+          <w:p>
+            <w:pPr>
+              <w:pStyle w:val="a3"/>
+              <w:widowControl/>
+              <w:shd w:val="clear" w:color="auto" w:fill="FFFFFF"/>
+              <w:spacing w:beforeAutospacing="0" w:after="240" w:afterAutospacing="0" w:line="390" w:lineRule="atLeast"/>
+              <w:rPr>
+                <w:rFonts w:ascii="宋体" w:eastAsia="宋体" w:hAnsi="宋体" w:cs="宋体"/>
+                <w:color w:val="4D4D4D"/>
+                <w:szCs w:val="24"/>
+              </w:rPr>
+            </w:pPr>
+            <w:r>
+              <w:rPr>
+                <w:rFonts w:ascii="宋体" w:eastAsia="宋体" w:hAnsi="宋体" w:cs="宋体" w:hint="eastAsia"/>
+                <w:color w:val="000000"/>
+                <w:szCs w:val="24"/>
+                <w:shd w:val="clear" w:color="auto" w:fill="FFFFFF"/>
+              </w:rPr>
+              <w:t xml:space="preserve">3)在时间函数 </w:t>
+            </w:r>
+            <w:proofErr w:type="spellStart"/>
+            <w:r>
+              <w:rPr>
+                <w:rFonts w:ascii="宋体" w:eastAsia="宋体" w:hAnsi="宋体" w:cs="宋体" w:hint="eastAsia"/>
+                <w:color w:val="000000"/>
+                <w:szCs w:val="24"/>
+                <w:shd w:val="clear" w:color="auto" w:fill="FFFFFF"/>
+              </w:rPr>
+              <w:t>mytime</w:t>
+            </w:r>
+            <w:proofErr w:type="spellEnd"/>
+            <w:r>
+              <w:rPr>
+                <w:rFonts w:ascii="宋体" w:eastAsia="宋体" w:hAnsi="宋体" w:cs="宋体" w:hint="eastAsia"/>
+                <w:color w:val="000000"/>
+                <w:szCs w:val="24"/>
+                <w:shd w:val="clear" w:color="auto" w:fill="FFFFFF"/>
+              </w:rPr>
+              <w:t>(int t)最后再添加:</w:t>
+            </w:r>
+          </w:p>
+          <w:p>
+            <w:pPr>
+              <w:pStyle w:val="a3"/>
+              <w:widowControl/>
+              <w:shd w:val="clear" w:color="auto" w:fill="FFFFFF"/>
+              <w:spacing w:beforeAutospacing="0" w:after="240" w:afterAutospacing="0" w:line="390" w:lineRule="atLeast"/>
+              <w:rPr>
+                <w:rFonts w:ascii="宋体" w:eastAsia="宋体" w:hAnsi="宋体" w:cs="宋体"/>
+                <w:color w:val="4D4D4D"/>
+                <w:szCs w:val="24"/>
+              </w:rPr>
+            </w:pPr>
+            <w:proofErr w:type="spellStart"/>
+            <w:r>
+              <w:rPr>
+                <w:rFonts w:ascii="宋体" w:eastAsia="宋体" w:hAnsi="宋体" w:cs="宋体" w:hint="eastAsia"/>
+                <w:color w:val="000000"/>
+                <w:szCs w:val="24"/>
+                <w:shd w:val="clear" w:color="auto" w:fill="FFFFFF"/>
+              </w:rPr>
+              <w:t>glutTimerFunc</w:t>
+            </w:r>
+            <w:proofErr w:type="spellEnd"/>
+            <w:r>
+              <w:rPr>
+                <w:rFonts w:ascii="宋体" w:eastAsia="宋体" w:hAnsi="宋体" w:cs="宋体" w:hint="eastAsia"/>
+                <w:color w:val="000000"/>
+                <w:szCs w:val="24"/>
+                <w:shd w:val="clear" w:color="auto" w:fill="FFFFFF"/>
+              </w:rPr>
+              <w:t xml:space="preserve">(1000, mytime,10); //1000毫秒后调用时间函数 </w:t>
+            </w:r>
+            <w:proofErr w:type="spellStart"/>
+            <w:r>
+              <w:rPr>
+                <w:rFonts w:ascii="宋体" w:eastAsia="宋体" w:hAnsi="宋体" w:cs="宋体" w:hint="eastAsia"/>
+                <w:color w:val="000000"/>
+                <w:szCs w:val="24"/>
+                <w:shd w:val="clear" w:color="auto" w:fill="FFFFFF"/>
+              </w:rPr>
+              <w:t>mytime</w:t>
+            </w:r>
+            <w:proofErr w:type="spellEnd"/>
           </w:p>
           <w:p>
             <w:pPr>
@@ -1944,29 +2456,80 @@
                 <w:szCs w:val="24"/>
                 <w:shd w:val="clear" w:color="auto" w:fill="FFFFFF"/>
               </w:rPr>
-              <w:t>SYSTEMTIME timeNow;</w:t>
-            </w:r>
-          </w:p>
-          <w:p>
-            <w:pPr>
-              <w:pStyle w:val="a3"/>
-              <w:widowControl/>
-              <w:shd w:val="clear" w:color="auto" w:fill="FFFFFF"/>
-              <w:spacing w:beforeAutospacing="0" w:after="240" w:afterAutospacing="0" w:line="390" w:lineRule="atLeast"/>
-              <w:rPr>
-                <w:rFonts w:ascii="宋体" w:eastAsia="宋体" w:hAnsi="宋体" w:cs="宋体"/>
-                <w:color w:val="4D4D4D"/>
-                <w:szCs w:val="24"/>
-              </w:rPr>
-            </w:pPr>
-            <w:r>
-              <w:rPr>
-                <w:rFonts w:ascii="宋体" w:eastAsia="宋体" w:hAnsi="宋体" w:cs="宋体" w:hint="eastAsia"/>
-                <w:color w:val="000000"/>
-                <w:szCs w:val="24"/>
-                <w:shd w:val="clear" w:color="auto" w:fill="FFFFFF"/>
-              </w:rPr>
-              <w:t>float hh,mm,ss;</w:t>
+              <w:t xml:space="preserve">SYSTEMTIME </w:t>
+            </w:r>
+            <w:proofErr w:type="spellStart"/>
+            <w:r>
+              <w:rPr>
+                <w:rFonts w:ascii="宋体" w:eastAsia="宋体" w:hAnsi="宋体" w:cs="宋体" w:hint="eastAsia"/>
+                <w:color w:val="000000"/>
+                <w:szCs w:val="24"/>
+                <w:shd w:val="clear" w:color="auto" w:fill="FFFFFF"/>
+              </w:rPr>
+              <w:t>timeNow</w:t>
+            </w:r>
+            <w:proofErr w:type="spellEnd"/>
+            <w:r>
+              <w:rPr>
+                <w:rFonts w:ascii="宋体" w:eastAsia="宋体" w:hAnsi="宋体" w:cs="宋体" w:hint="eastAsia"/>
+                <w:color w:val="000000"/>
+                <w:szCs w:val="24"/>
+                <w:shd w:val="clear" w:color="auto" w:fill="FFFFFF"/>
+              </w:rPr>
+              <w:t>;</w:t>
+            </w:r>
+          </w:p>
+          <w:p>
+            <w:pPr>
+              <w:pStyle w:val="a3"/>
+              <w:widowControl/>
+              <w:shd w:val="clear" w:color="auto" w:fill="FFFFFF"/>
+              <w:spacing w:beforeAutospacing="0" w:after="240" w:afterAutospacing="0" w:line="390" w:lineRule="atLeast"/>
+              <w:rPr>
+                <w:rFonts w:ascii="宋体" w:eastAsia="宋体" w:hAnsi="宋体" w:cs="宋体"/>
+                <w:color w:val="4D4D4D"/>
+                <w:szCs w:val="24"/>
+              </w:rPr>
+            </w:pPr>
+            <w:r>
+              <w:rPr>
+                <w:rFonts w:ascii="宋体" w:eastAsia="宋体" w:hAnsi="宋体" w:cs="宋体" w:hint="eastAsia"/>
+                <w:color w:val="000000"/>
+                <w:szCs w:val="24"/>
+                <w:shd w:val="clear" w:color="auto" w:fill="FFFFFF"/>
+              </w:rPr>
+              <w:t xml:space="preserve">float </w:t>
+            </w:r>
+            <w:proofErr w:type="spellStart"/>
+            <w:proofErr w:type="gramStart"/>
+            <w:r>
+              <w:rPr>
+                <w:rFonts w:ascii="宋体" w:eastAsia="宋体" w:hAnsi="宋体" w:cs="宋体" w:hint="eastAsia"/>
+                <w:color w:val="000000"/>
+                <w:szCs w:val="24"/>
+                <w:shd w:val="clear" w:color="auto" w:fill="FFFFFF"/>
+              </w:rPr>
+              <w:t>hh,mm</w:t>
+            </w:r>
+            <w:proofErr w:type="gramEnd"/>
+            <w:r>
+              <w:rPr>
+                <w:rFonts w:ascii="宋体" w:eastAsia="宋体" w:hAnsi="宋体" w:cs="宋体" w:hint="eastAsia"/>
+                <w:color w:val="000000"/>
+                <w:szCs w:val="24"/>
+                <w:shd w:val="clear" w:color="auto" w:fill="FFFFFF"/>
+              </w:rPr>
+              <w:t>,ss</w:t>
+            </w:r>
+            <w:proofErr w:type="spellEnd"/>
+            <w:r>
+              <w:rPr>
+                <w:rFonts w:ascii="宋体" w:eastAsia="宋体" w:hAnsi="宋体" w:cs="宋体" w:hint="eastAsia"/>
+                <w:color w:val="000000"/>
+                <w:szCs w:val="24"/>
+                <w:shd w:val="clear" w:color="auto" w:fill="FFFFFF"/>
+              </w:rPr>
+              <w:t>;</w:t>
             </w:r>
           </w:p>
           <w:p>
@@ -2054,29 +2617,69 @@
                 <w:szCs w:val="24"/>
                 <w:shd w:val="clear" w:color="auto" w:fill="FFFFFF"/>
               </w:rPr>
-              <w:t>#include "math.h"</w:t>
-            </w:r>
-          </w:p>
-          <w:p>
-            <w:pPr>
-              <w:pStyle w:val="a3"/>
-              <w:widowControl/>
-              <w:shd w:val="clear" w:color="auto" w:fill="FFFFFF"/>
-              <w:spacing w:beforeAutospacing="0" w:after="240" w:afterAutospacing="0" w:line="390" w:lineRule="atLeast"/>
-              <w:rPr>
-                <w:rFonts w:ascii="宋体" w:eastAsia="宋体" w:hAnsi="宋体" w:cs="宋体"/>
-                <w:color w:val="4D4D4D"/>
-                <w:szCs w:val="24"/>
-              </w:rPr>
-            </w:pPr>
-            <w:r>
-              <w:rPr>
-                <w:rFonts w:ascii="宋体" w:eastAsia="宋体" w:hAnsi="宋体" w:cs="宋体" w:hint="eastAsia"/>
-                <w:color w:val="000000"/>
-                <w:szCs w:val="24"/>
-                <w:shd w:val="clear" w:color="auto" w:fill="FFFFFF"/>
-              </w:rPr>
-              <w:t>#include "time.h"</w:t>
+              <w:t>#include "</w:t>
+            </w:r>
+            <w:proofErr w:type="spellStart"/>
+            <w:r>
+              <w:rPr>
+                <w:rFonts w:ascii="宋体" w:eastAsia="宋体" w:hAnsi="宋体" w:cs="宋体" w:hint="eastAsia"/>
+                <w:color w:val="000000"/>
+                <w:szCs w:val="24"/>
+                <w:shd w:val="clear" w:color="auto" w:fill="FFFFFF"/>
+              </w:rPr>
+              <w:t>math.h</w:t>
+            </w:r>
+            <w:proofErr w:type="spellEnd"/>
+            <w:r>
+              <w:rPr>
+                <w:rFonts w:ascii="宋体" w:eastAsia="宋体" w:hAnsi="宋体" w:cs="宋体" w:hint="eastAsia"/>
+                <w:color w:val="000000"/>
+                <w:szCs w:val="24"/>
+                <w:shd w:val="clear" w:color="auto" w:fill="FFFFFF"/>
+              </w:rPr>
+              <w:t>"</w:t>
+            </w:r>
+          </w:p>
+          <w:p>
+            <w:pPr>
+              <w:pStyle w:val="a3"/>
+              <w:widowControl/>
+              <w:shd w:val="clear" w:color="auto" w:fill="FFFFFF"/>
+              <w:spacing w:beforeAutospacing="0" w:after="240" w:afterAutospacing="0" w:line="390" w:lineRule="atLeast"/>
+              <w:rPr>
+                <w:rFonts w:ascii="宋体" w:eastAsia="宋体" w:hAnsi="宋体" w:cs="宋体"/>
+                <w:color w:val="4D4D4D"/>
+                <w:szCs w:val="24"/>
+              </w:rPr>
+            </w:pPr>
+            <w:r>
+              <w:rPr>
+                <w:rFonts w:ascii="宋体" w:eastAsia="宋体" w:hAnsi="宋体" w:cs="宋体" w:hint="eastAsia"/>
+                <w:color w:val="000000"/>
+                <w:szCs w:val="24"/>
+                <w:shd w:val="clear" w:color="auto" w:fill="FFFFFF"/>
+              </w:rPr>
+              <w:t>#include "</w:t>
+            </w:r>
+            <w:proofErr w:type="spellStart"/>
+            <w:r>
+              <w:rPr>
+                <w:rFonts w:ascii="宋体" w:eastAsia="宋体" w:hAnsi="宋体" w:cs="宋体" w:hint="eastAsia"/>
+                <w:color w:val="000000"/>
+                <w:szCs w:val="24"/>
+                <w:shd w:val="clear" w:color="auto" w:fill="FFFFFF"/>
+              </w:rPr>
+              <w:t>time.h</w:t>
+            </w:r>
+            <w:proofErr w:type="spellEnd"/>
+            <w:r>
+              <w:rPr>
+                <w:rFonts w:ascii="宋体" w:eastAsia="宋体" w:hAnsi="宋体" w:cs="宋体" w:hint="eastAsia"/>
+                <w:color w:val="000000"/>
+                <w:szCs w:val="24"/>
+                <w:shd w:val="clear" w:color="auto" w:fill="FFFFFF"/>
+              </w:rPr>
+              <w:t>"</w:t>
             </w:r>
           </w:p>
           <w:p>
@@ -2142,7 +2745,38 @@
                 <w:szCs w:val="24"/>
                 <w:shd w:val="clear" w:color="auto" w:fill="FFFFFF"/>
               </w:rPr>
-              <w:t>void init();</w:t>
+              <w:t xml:space="preserve">void </w:t>
+            </w:r>
+            <w:proofErr w:type="spellStart"/>
+            <w:proofErr w:type="gramStart"/>
+            <w:r>
+              <w:rPr>
+                <w:rFonts w:ascii="宋体" w:eastAsia="宋体" w:hAnsi="宋体" w:cs="宋体" w:hint="eastAsia"/>
+                <w:color w:val="000000"/>
+                <w:szCs w:val="24"/>
+                <w:shd w:val="clear" w:color="auto" w:fill="FFFFFF"/>
+              </w:rPr>
+              <w:t>init</w:t>
+            </w:r>
+            <w:proofErr w:type="spellEnd"/>
+            <w:r>
+              <w:rPr>
+                <w:rFonts w:ascii="宋体" w:eastAsia="宋体" w:hAnsi="宋体" w:cs="宋体" w:hint="eastAsia"/>
+                <w:color w:val="000000"/>
+                <w:szCs w:val="24"/>
+                <w:shd w:val="clear" w:color="auto" w:fill="FFFFFF"/>
+              </w:rPr>
+              <w:t>(</w:t>
+            </w:r>
+            <w:proofErr w:type="gramEnd"/>
+            <w:r>
+              <w:rPr>
+                <w:rFonts w:ascii="宋体" w:eastAsia="宋体" w:hAnsi="宋体" w:cs="宋体" w:hint="eastAsia"/>
+                <w:color w:val="000000"/>
+                <w:szCs w:val="24"/>
+                <w:shd w:val="clear" w:color="auto" w:fill="FFFFFF"/>
+              </w:rPr>
+              <w:t>);</w:t>
             </w:r>
           </w:p>
           <w:p>
@@ -2179,14 +2813,36 @@
                 <w:szCs w:val="24"/>
               </w:rPr>
             </w:pPr>
-            <w:r>
-              <w:rPr>
-                <w:rFonts w:ascii="宋体" w:eastAsia="宋体" w:hAnsi="宋体" w:cs="宋体" w:hint="eastAsia"/>
-                <w:color w:val="000000"/>
-                <w:szCs w:val="24"/>
-                <w:shd w:val="clear" w:color="auto" w:fill="FFFFFF"/>
-              </w:rPr>
-              <w:t>init();</w:t>
+            <w:proofErr w:type="spellStart"/>
+            <w:proofErr w:type="gramStart"/>
+            <w:r>
+              <w:rPr>
+                <w:rFonts w:ascii="宋体" w:eastAsia="宋体" w:hAnsi="宋体" w:cs="宋体" w:hint="eastAsia"/>
+                <w:color w:val="000000"/>
+                <w:szCs w:val="24"/>
+                <w:shd w:val="clear" w:color="auto" w:fill="FFFFFF"/>
+              </w:rPr>
+              <w:t>init</w:t>
+            </w:r>
+            <w:proofErr w:type="spellEnd"/>
+            <w:r>
+              <w:rPr>
+                <w:rFonts w:ascii="宋体" w:eastAsia="宋体" w:hAnsi="宋体" w:cs="宋体" w:hint="eastAsia"/>
+                <w:color w:val="000000"/>
+                <w:szCs w:val="24"/>
+                <w:shd w:val="clear" w:color="auto" w:fill="FFFFFF"/>
+              </w:rPr>
+              <w:t>(</w:t>
+            </w:r>
+            <w:proofErr w:type="gramEnd"/>
+            <w:r>
+              <w:rPr>
+                <w:rFonts w:ascii="宋体" w:eastAsia="宋体" w:hAnsi="宋体" w:cs="宋体" w:hint="eastAsia"/>
+                <w:color w:val="000000"/>
+                <w:szCs w:val="24"/>
+                <w:shd w:val="clear" w:color="auto" w:fill="FFFFFF"/>
+              </w:rPr>
+              <w:t>);</w:t>
             </w:r>
           </w:p>
           <w:p>
@@ -2231,7 +2887,38 @@
                 <w:szCs w:val="24"/>
                 <w:shd w:val="clear" w:color="auto" w:fill="FFFFFF"/>
               </w:rPr>
-              <w:t>void init()</w:t>
+              <w:t xml:space="preserve">void </w:t>
+            </w:r>
+            <w:proofErr w:type="spellStart"/>
+            <w:proofErr w:type="gramStart"/>
+            <w:r>
+              <w:rPr>
+                <w:rFonts w:ascii="宋体" w:eastAsia="宋体" w:hAnsi="宋体" w:cs="宋体" w:hint="eastAsia"/>
+                <w:color w:val="000000"/>
+                <w:szCs w:val="24"/>
+                <w:shd w:val="clear" w:color="auto" w:fill="FFFFFF"/>
+              </w:rPr>
+              <w:t>init</w:t>
+            </w:r>
+            <w:proofErr w:type="spellEnd"/>
+            <w:r>
+              <w:rPr>
+                <w:rFonts w:ascii="宋体" w:eastAsia="宋体" w:hAnsi="宋体" w:cs="宋体" w:hint="eastAsia"/>
+                <w:color w:val="000000"/>
+                <w:szCs w:val="24"/>
+                <w:shd w:val="clear" w:color="auto" w:fill="FFFFFF"/>
+              </w:rPr>
+              <w:t>(</w:t>
+            </w:r>
+            <w:proofErr w:type="gramEnd"/>
+            <w:r>
+              <w:rPr>
+                <w:rFonts w:ascii="宋体" w:eastAsia="宋体" w:hAnsi="宋体" w:cs="宋体" w:hint="eastAsia"/>
+                <w:color w:val="000000"/>
+                <w:szCs w:val="24"/>
+                <w:shd w:val="clear" w:color="auto" w:fill="FFFFFF"/>
+              </w:rPr>
+              <w:t>)</w:t>
             </w:r>
           </w:p>
           <w:p>
@@ -2277,14 +2964,45 @@
               </w:rPr>
               <w:t>    </w:t>
             </w:r>
-            <w:r>
-              <w:rPr>
-                <w:rFonts w:ascii="宋体" w:eastAsia="宋体" w:hAnsi="宋体" w:cs="宋体" w:hint="eastAsia"/>
-                <w:color w:val="000000"/>
-                <w:szCs w:val="24"/>
-                <w:shd w:val="clear" w:color="auto" w:fill="FFFFFF"/>
-              </w:rPr>
-              <w:t>GetLocalTime(&amp;timeNow);    //获取系统时间</w:t>
+            <w:proofErr w:type="spellStart"/>
+            <w:r>
+              <w:rPr>
+                <w:rFonts w:ascii="宋体" w:eastAsia="宋体" w:hAnsi="宋体" w:cs="宋体" w:hint="eastAsia"/>
+                <w:color w:val="000000"/>
+                <w:szCs w:val="24"/>
+                <w:shd w:val="clear" w:color="auto" w:fill="FFFFFF"/>
+              </w:rPr>
+              <w:t>GetLocalTime</w:t>
+            </w:r>
+            <w:proofErr w:type="spellEnd"/>
+            <w:r>
+              <w:rPr>
+                <w:rFonts w:ascii="宋体" w:eastAsia="宋体" w:hAnsi="宋体" w:cs="宋体" w:hint="eastAsia"/>
+                <w:color w:val="000000"/>
+                <w:szCs w:val="24"/>
+                <w:shd w:val="clear" w:color="auto" w:fill="FFFFFF"/>
+              </w:rPr>
+              <w:t>(&amp;</w:t>
+            </w:r>
+            <w:proofErr w:type="spellStart"/>
+            <w:r>
+              <w:rPr>
+                <w:rFonts w:ascii="宋体" w:eastAsia="宋体" w:hAnsi="宋体" w:cs="宋体" w:hint="eastAsia"/>
+                <w:color w:val="000000"/>
+                <w:szCs w:val="24"/>
+                <w:shd w:val="clear" w:color="auto" w:fill="FFFFFF"/>
+              </w:rPr>
+              <w:t>timeNow</w:t>
+            </w:r>
+            <w:proofErr w:type="spellEnd"/>
+            <w:r>
+              <w:rPr>
+                <w:rFonts w:ascii="宋体" w:eastAsia="宋体" w:hAnsi="宋体" w:cs="宋体" w:hint="eastAsia"/>
+                <w:color w:val="000000"/>
+                <w:szCs w:val="24"/>
+                <w:shd w:val="clear" w:color="auto" w:fill="FFFFFF"/>
+              </w:rPr>
+              <w:t>);    //获取系统时间</w:t>
             </w:r>
           </w:p>
           <w:p>
@@ -2308,58 +3026,149 @@
               </w:rPr>
               <w:t>    </w:t>
             </w:r>
-            <w:r>
-              <w:rPr>
-                <w:rFonts w:ascii="宋体" w:eastAsia="宋体" w:hAnsi="宋体" w:cs="宋体" w:hint="eastAsia"/>
-                <w:color w:val="000000"/>
-                <w:szCs w:val="24"/>
-                <w:shd w:val="clear" w:color="auto" w:fill="FFFFFF"/>
-              </w:rPr>
-              <w:t>hh=timeNow.wHour;    //获取小时时间</w:t>
-            </w:r>
-          </w:p>
-          <w:p>
-            <w:pPr>
-              <w:pStyle w:val="a3"/>
-              <w:widowControl/>
-              <w:shd w:val="clear" w:color="auto" w:fill="FFFFFF"/>
-              <w:spacing w:beforeAutospacing="0" w:after="240" w:afterAutospacing="0" w:line="390" w:lineRule="atLeast"/>
-              <w:rPr>
-                <w:rFonts w:ascii="宋体" w:eastAsia="宋体" w:hAnsi="宋体" w:cs="宋体"/>
-                <w:color w:val="4D4D4D"/>
-                <w:szCs w:val="24"/>
-              </w:rPr>
-            </w:pPr>
-            <w:r>
-              <w:rPr>
-                <w:rFonts w:ascii="宋体" w:eastAsia="宋体" w:hAnsi="宋体" w:cs="宋体" w:hint="eastAsia"/>
-                <w:color w:val="000000"/>
-                <w:szCs w:val="24"/>
-                <w:shd w:val="clear" w:color="auto" w:fill="FFFFFF"/>
-              </w:rPr>
-              <w:t>mm=timeNow.wMinute;   //获取分钟时间</w:t>
-            </w:r>
-          </w:p>
-          <w:p>
-            <w:pPr>
-              <w:pStyle w:val="a3"/>
-              <w:widowControl/>
-              <w:shd w:val="clear" w:color="auto" w:fill="FFFFFF"/>
-              <w:spacing w:beforeAutospacing="0" w:after="240" w:afterAutospacing="0" w:line="390" w:lineRule="atLeast"/>
-              <w:rPr>
-                <w:rFonts w:ascii="宋体" w:eastAsia="宋体" w:hAnsi="宋体" w:cs="宋体"/>
-                <w:color w:val="4D4D4D"/>
-                <w:szCs w:val="24"/>
-              </w:rPr>
-            </w:pPr>
-            <w:r>
-              <w:rPr>
-                <w:rFonts w:ascii="宋体" w:eastAsia="宋体" w:hAnsi="宋体" w:cs="宋体" w:hint="eastAsia"/>
-                <w:color w:val="000000"/>
-                <w:szCs w:val="24"/>
-                <w:shd w:val="clear" w:color="auto" w:fill="FFFFFF"/>
-              </w:rPr>
-              <w:t>ss=timeNow.wSecond;      //获取秒时间</w:t>
+            <w:proofErr w:type="spellStart"/>
+            <w:r>
+              <w:rPr>
+                <w:rFonts w:ascii="宋体" w:eastAsia="宋体" w:hAnsi="宋体" w:cs="宋体" w:hint="eastAsia"/>
+                <w:color w:val="000000"/>
+                <w:szCs w:val="24"/>
+                <w:shd w:val="clear" w:color="auto" w:fill="FFFFFF"/>
+              </w:rPr>
+              <w:t>hh</w:t>
+            </w:r>
+            <w:proofErr w:type="spellEnd"/>
+            <w:r>
+              <w:rPr>
+                <w:rFonts w:ascii="宋体" w:eastAsia="宋体" w:hAnsi="宋体" w:cs="宋体" w:hint="eastAsia"/>
+                <w:color w:val="000000"/>
+                <w:szCs w:val="24"/>
+                <w:shd w:val="clear" w:color="auto" w:fill="FFFFFF"/>
+              </w:rPr>
+              <w:t>=</w:t>
+            </w:r>
+            <w:proofErr w:type="spellStart"/>
+            <w:r>
+              <w:rPr>
+                <w:rFonts w:ascii="宋体" w:eastAsia="宋体" w:hAnsi="宋体" w:cs="宋体" w:hint="eastAsia"/>
+                <w:color w:val="000000"/>
+                <w:szCs w:val="24"/>
+                <w:shd w:val="clear" w:color="auto" w:fill="FFFFFF"/>
+              </w:rPr>
+              <w:t>timeNow.wHour</w:t>
+            </w:r>
+            <w:proofErr w:type="spellEnd"/>
+            <w:r>
+              <w:rPr>
+                <w:rFonts w:ascii="宋体" w:eastAsia="宋体" w:hAnsi="宋体" w:cs="宋体" w:hint="eastAsia"/>
+                <w:color w:val="000000"/>
+                <w:szCs w:val="24"/>
+                <w:shd w:val="clear" w:color="auto" w:fill="FFFFFF"/>
+              </w:rPr>
+              <w:t>;    //获取小时时间</w:t>
+            </w:r>
+          </w:p>
+          <w:p>
+            <w:pPr>
+              <w:pStyle w:val="a3"/>
+              <w:widowControl/>
+              <w:shd w:val="clear" w:color="auto" w:fill="FFFFFF"/>
+              <w:spacing w:beforeAutospacing="0" w:after="240" w:afterAutospacing="0" w:line="390" w:lineRule="atLeast"/>
+              <w:rPr>
+                <w:rFonts w:ascii="宋体" w:eastAsia="宋体" w:hAnsi="宋体" w:cs="宋体"/>
+                <w:color w:val="4D4D4D"/>
+                <w:szCs w:val="24"/>
+              </w:rPr>
+            </w:pPr>
+            <w:r>
+              <w:rPr>
+                <w:rFonts w:ascii="宋体" w:eastAsia="宋体" w:hAnsi="宋体" w:cs="宋体" w:hint="eastAsia"/>
+                <w:color w:val="000000"/>
+                <w:szCs w:val="24"/>
+                <w:shd w:val="clear" w:color="auto" w:fill="FFFFFF"/>
+              </w:rPr>
+              <w:t>mm=</w:t>
+            </w:r>
+            <w:proofErr w:type="spellStart"/>
+            <w:r>
+              <w:rPr>
+                <w:rFonts w:ascii="宋体" w:eastAsia="宋体" w:hAnsi="宋体" w:cs="宋体" w:hint="eastAsia"/>
+                <w:color w:val="000000"/>
+                <w:szCs w:val="24"/>
+                <w:shd w:val="clear" w:color="auto" w:fill="FFFFFF"/>
+              </w:rPr>
+              <w:t>timeNow.wMinute</w:t>
+            </w:r>
+            <w:proofErr w:type="spellEnd"/>
+            <w:r>
+              <w:rPr>
+                <w:rFonts w:ascii="宋体" w:eastAsia="宋体" w:hAnsi="宋体" w:cs="宋体" w:hint="eastAsia"/>
+                <w:color w:val="000000"/>
+                <w:szCs w:val="24"/>
+                <w:shd w:val="clear" w:color="auto" w:fill="FFFFFF"/>
+              </w:rPr>
+              <w:t>;   //获取分钟时间</w:t>
+            </w:r>
+          </w:p>
+          <w:p>
+            <w:pPr>
+              <w:pStyle w:val="a3"/>
+              <w:widowControl/>
+              <w:shd w:val="clear" w:color="auto" w:fill="FFFFFF"/>
+              <w:spacing w:beforeAutospacing="0" w:after="240" w:afterAutospacing="0" w:line="390" w:lineRule="atLeast"/>
+              <w:rPr>
+                <w:rFonts w:ascii="宋体" w:eastAsia="宋体" w:hAnsi="宋体" w:cs="宋体"/>
+                <w:color w:val="4D4D4D"/>
+                <w:szCs w:val="24"/>
+              </w:rPr>
+            </w:pPr>
+            <w:r>
+              <w:rPr>
+                <w:rFonts w:ascii="宋体" w:eastAsia="宋体" w:hAnsi="宋体" w:cs="宋体" w:hint="eastAsia"/>
+                <w:color w:val="000000"/>
+                <w:szCs w:val="24"/>
+                <w:shd w:val="clear" w:color="auto" w:fill="FFFFFF"/>
+              </w:rPr>
+              <w:t>ss=</w:t>
+            </w:r>
+            <w:proofErr w:type="spellStart"/>
+            <w:r>
+              <w:rPr>
+                <w:rFonts w:ascii="宋体" w:eastAsia="宋体" w:hAnsi="宋体" w:cs="宋体" w:hint="eastAsia"/>
+                <w:color w:val="000000"/>
+                <w:szCs w:val="24"/>
+                <w:shd w:val="clear" w:color="auto" w:fill="FFFFFF"/>
+              </w:rPr>
+              <w:t>timeNow.wSecond</w:t>
+            </w:r>
+            <w:proofErr w:type="spellEnd"/>
+            <w:r>
+              <w:rPr>
+                <w:rFonts w:ascii="宋体" w:eastAsia="宋体" w:hAnsi="宋体" w:cs="宋体" w:hint="eastAsia"/>
+                <w:color w:val="000000"/>
+                <w:szCs w:val="24"/>
+                <w:shd w:val="clear" w:color="auto" w:fill="FFFFFF"/>
+              </w:rPr>
+              <w:t>;      //获取</w:t>
+            </w:r>
+            <w:proofErr w:type="gramStart"/>
+            <w:r>
+              <w:rPr>
+                <w:rFonts w:ascii="宋体" w:eastAsia="宋体" w:hAnsi="宋体" w:cs="宋体" w:hint="eastAsia"/>
+                <w:color w:val="000000"/>
+                <w:szCs w:val="24"/>
+                <w:shd w:val="clear" w:color="auto" w:fill="FFFFFF"/>
+              </w:rPr>
+              <w:t>秒</w:t>
+            </w:r>
+            <w:proofErr w:type="gramEnd"/>
+            <w:r>
+              <w:rPr>
+                <w:rFonts w:ascii="宋体" w:eastAsia="宋体" w:hAnsi="宋体" w:cs="宋体" w:hint="eastAsia"/>
+                <w:color w:val="000000"/>
+                <w:szCs w:val="24"/>
+                <w:shd w:val="clear" w:color="auto" w:fill="FFFFFF"/>
+              </w:rPr>
+              <w:t>时间</w:t>
             </w:r>
           </w:p>
           <w:p>
@@ -2447,183 +3256,649 @@
                 <w:szCs w:val="24"/>
                 <w:shd w:val="clear" w:color="auto" w:fill="FFFFFF"/>
               </w:rPr>
-              <w:t>//xc,yc为时针中心点坐标</w:t>
-            </w:r>
-          </w:p>
-          <w:p>
-            <w:pPr>
-              <w:pStyle w:val="a3"/>
-              <w:widowControl/>
-              <w:shd w:val="clear" w:color="auto" w:fill="FFFFFF"/>
-              <w:spacing w:beforeAutospacing="0" w:after="240" w:afterAutospacing="0" w:line="390" w:lineRule="atLeast"/>
-              <w:rPr>
-                <w:rFonts w:ascii="宋体" w:eastAsia="宋体" w:hAnsi="宋体" w:cs="宋体"/>
-                <w:color w:val="4D4D4D"/>
-                <w:szCs w:val="24"/>
-              </w:rPr>
-            </w:pPr>
-            <w:r>
-              <w:rPr>
-                <w:rFonts w:ascii="宋体" w:eastAsia="宋体" w:hAnsi="宋体" w:cs="宋体" w:hint="eastAsia"/>
-                <w:color w:val="000000"/>
-                <w:szCs w:val="24"/>
-                <w:shd w:val="clear" w:color="auto" w:fill="FFFFFF"/>
-              </w:rPr>
-              <w:t>//xs,ys为秒针终止点坐标</w:t>
-            </w:r>
-          </w:p>
-          <w:p>
-            <w:pPr>
-              <w:pStyle w:val="a3"/>
-              <w:widowControl/>
-              <w:shd w:val="clear" w:color="auto" w:fill="FFFFFF"/>
-              <w:spacing w:beforeAutospacing="0" w:after="240" w:afterAutospacing="0" w:line="390" w:lineRule="atLeast"/>
-              <w:rPr>
-                <w:rFonts w:ascii="宋体" w:eastAsia="宋体" w:hAnsi="宋体" w:cs="宋体"/>
-                <w:color w:val="4D4D4D"/>
-                <w:szCs w:val="24"/>
-              </w:rPr>
-            </w:pPr>
-            <w:r>
-              <w:rPr>
-                <w:rFonts w:ascii="宋体" w:eastAsia="宋体" w:hAnsi="宋体" w:cs="宋体" w:hint="eastAsia"/>
-                <w:color w:val="000000"/>
-                <w:szCs w:val="24"/>
-                <w:shd w:val="clear" w:color="auto" w:fill="FFFFFF"/>
-              </w:rPr>
-              <w:t>//xm,ym为分针终止点坐标</w:t>
-            </w:r>
-          </w:p>
-          <w:p>
-            <w:pPr>
-              <w:pStyle w:val="a3"/>
-              <w:widowControl/>
-              <w:shd w:val="clear" w:color="auto" w:fill="FFFFFF"/>
-              <w:spacing w:beforeAutospacing="0" w:after="240" w:afterAutospacing="0" w:line="390" w:lineRule="atLeast"/>
-              <w:rPr>
-                <w:rFonts w:ascii="宋体" w:eastAsia="宋体" w:hAnsi="宋体" w:cs="宋体"/>
-                <w:color w:val="4D4D4D"/>
-                <w:szCs w:val="24"/>
-              </w:rPr>
-            </w:pPr>
-            <w:r>
-              <w:rPr>
-                <w:rFonts w:ascii="宋体" w:eastAsia="宋体" w:hAnsi="宋体" w:cs="宋体" w:hint="eastAsia"/>
-                <w:color w:val="000000"/>
-                <w:szCs w:val="24"/>
-                <w:shd w:val="clear" w:color="auto" w:fill="FFFFFF"/>
-              </w:rPr>
-              <w:t>xs=xc+R*cos(PI/2.0-ss/60*2*PI);</w:t>
-            </w:r>
-          </w:p>
-          <w:p>
-            <w:pPr>
-              <w:pStyle w:val="a3"/>
-              <w:widowControl/>
-              <w:shd w:val="clear" w:color="auto" w:fill="FFFFFF"/>
-              <w:spacing w:beforeAutospacing="0" w:after="240" w:afterAutospacing="0" w:line="390" w:lineRule="atLeast"/>
-              <w:rPr>
-                <w:rFonts w:ascii="宋体" w:eastAsia="宋体" w:hAnsi="宋体" w:cs="宋体"/>
-                <w:color w:val="4D4D4D"/>
-                <w:szCs w:val="24"/>
-              </w:rPr>
-            </w:pPr>
-            <w:r>
-              <w:rPr>
-                <w:rFonts w:ascii="宋体" w:eastAsia="宋体" w:hAnsi="宋体" w:cs="宋体" w:hint="eastAsia"/>
-                <w:color w:val="000000"/>
-                <w:szCs w:val="24"/>
-                <w:shd w:val="clear" w:color="auto" w:fill="FFFFFF"/>
-              </w:rPr>
-              <w:t>ys=yc+R*sin(PI/2.0-ss/60*2*PI);</w:t>
-            </w:r>
-          </w:p>
-          <w:p>
-            <w:pPr>
-              <w:pStyle w:val="a3"/>
-              <w:widowControl/>
-              <w:shd w:val="clear" w:color="auto" w:fill="FFFFFF"/>
-              <w:spacing w:beforeAutospacing="0" w:after="240" w:afterAutospacing="0" w:line="390" w:lineRule="atLeast"/>
-              <w:rPr>
-                <w:rFonts w:ascii="宋体" w:eastAsia="宋体" w:hAnsi="宋体" w:cs="宋体"/>
-                <w:color w:val="4D4D4D"/>
-                <w:szCs w:val="24"/>
-              </w:rPr>
-            </w:pPr>
-            <w:r>
-              <w:rPr>
-                <w:rFonts w:ascii="宋体" w:eastAsia="宋体" w:hAnsi="宋体" w:cs="宋体" w:hint="eastAsia"/>
-                <w:color w:val="000000"/>
-                <w:szCs w:val="24"/>
-                <w:shd w:val="clear" w:color="auto" w:fill="FFFFFF"/>
-              </w:rPr>
-              <w:t>xm=xc+R*cos(PI/2.0-(mm+ss/60.0)/60.0*2.0*PI);</w:t>
-            </w:r>
-          </w:p>
-          <w:p>
-            <w:pPr>
-              <w:pStyle w:val="a3"/>
-              <w:widowControl/>
-              <w:shd w:val="clear" w:color="auto" w:fill="FFFFFF"/>
-              <w:spacing w:beforeAutospacing="0" w:after="240" w:afterAutospacing="0" w:line="390" w:lineRule="atLeast"/>
-              <w:rPr>
-                <w:rFonts w:ascii="宋体" w:eastAsia="宋体" w:hAnsi="宋体" w:cs="宋体"/>
-                <w:color w:val="4D4D4D"/>
-                <w:szCs w:val="24"/>
-              </w:rPr>
-            </w:pPr>
-            <w:r>
-              <w:rPr>
-                <w:rFonts w:ascii="宋体" w:eastAsia="宋体" w:hAnsi="宋体" w:cs="宋体" w:hint="eastAsia"/>
-                <w:color w:val="000000"/>
-                <w:szCs w:val="24"/>
-                <w:shd w:val="clear" w:color="auto" w:fill="FFFFFF"/>
-              </w:rPr>
-              <w:t>ym=yc+R*sin(PI/2.0-(mm+ss/60.0)/60.0*2.0*PI);</w:t>
-            </w:r>
-          </w:p>
-          <w:p>
-            <w:pPr>
-              <w:pStyle w:val="a3"/>
-              <w:widowControl/>
-              <w:shd w:val="clear" w:color="auto" w:fill="FFFFFF"/>
-              <w:spacing w:beforeAutospacing="0" w:after="240" w:afterAutospacing="0" w:line="390" w:lineRule="atLeast"/>
-              <w:rPr>
-                <w:rFonts w:ascii="宋体" w:eastAsia="宋体" w:hAnsi="宋体" w:cs="宋体"/>
-                <w:color w:val="4D4D4D"/>
-                <w:szCs w:val="24"/>
-              </w:rPr>
-            </w:pPr>
-            <w:r>
-              <w:rPr>
-                <w:rFonts w:ascii="宋体" w:eastAsia="宋体" w:hAnsi="宋体" w:cs="宋体" w:hint="eastAsia"/>
-                <w:color w:val="000000"/>
-                <w:szCs w:val="24"/>
-                <w:shd w:val="clear" w:color="auto" w:fill="FFFFFF"/>
-              </w:rPr>
-              <w:t>xh=xc+(R-5)*cos(PI/2.0-(hh+(mm+ss/60.0)/60.0)/12.0*2.0*PI);</w:t>
-            </w:r>
-          </w:p>
-          <w:p>
-            <w:pPr>
-              <w:pStyle w:val="a3"/>
-              <w:widowControl/>
-              <w:shd w:val="clear" w:color="auto" w:fill="FFFFFF"/>
-              <w:spacing w:beforeAutospacing="0" w:after="240" w:afterAutospacing="0" w:line="390" w:lineRule="atLeast"/>
-              <w:rPr>
-                <w:rFonts w:ascii="宋体" w:eastAsia="宋体" w:hAnsi="宋体" w:cs="宋体"/>
-                <w:color w:val="4D4D4D"/>
-                <w:szCs w:val="24"/>
-              </w:rPr>
-            </w:pPr>
-            <w:r>
-              <w:rPr>
-                <w:rFonts w:ascii="宋体" w:eastAsia="宋体" w:hAnsi="宋体" w:cs="宋体" w:hint="eastAsia"/>
-                <w:color w:val="000000"/>
-                <w:szCs w:val="24"/>
-                <w:shd w:val="clear" w:color="auto" w:fill="FFFFFF"/>
-              </w:rPr>
-              <w:t>yh=yc+(R-5)*sin(PI/2.0-(hh+(mm+ss/60.0)/60.0)/12.0*2.0*PI);</w:t>
+              <w:t>//</w:t>
+            </w:r>
+            <w:proofErr w:type="spellStart"/>
+            <w:r>
+              <w:rPr>
+                <w:rFonts w:ascii="宋体" w:eastAsia="宋体" w:hAnsi="宋体" w:cs="宋体" w:hint="eastAsia"/>
+                <w:color w:val="000000"/>
+                <w:szCs w:val="24"/>
+                <w:shd w:val="clear" w:color="auto" w:fill="FFFFFF"/>
+              </w:rPr>
+              <w:t>xc,yc</w:t>
+            </w:r>
+            <w:proofErr w:type="spellEnd"/>
+            <w:r>
+              <w:rPr>
+                <w:rFonts w:ascii="宋体" w:eastAsia="宋体" w:hAnsi="宋体" w:cs="宋体" w:hint="eastAsia"/>
+                <w:color w:val="000000"/>
+                <w:szCs w:val="24"/>
+                <w:shd w:val="clear" w:color="auto" w:fill="FFFFFF"/>
+              </w:rPr>
+              <w:t>为时针中心点坐标</w:t>
+            </w:r>
+          </w:p>
+          <w:p>
+            <w:pPr>
+              <w:pStyle w:val="a3"/>
+              <w:widowControl/>
+              <w:shd w:val="clear" w:color="auto" w:fill="FFFFFF"/>
+              <w:spacing w:beforeAutospacing="0" w:after="240" w:afterAutospacing="0" w:line="390" w:lineRule="atLeast"/>
+              <w:rPr>
+                <w:rFonts w:ascii="宋体" w:eastAsia="宋体" w:hAnsi="宋体" w:cs="宋体"/>
+                <w:color w:val="4D4D4D"/>
+                <w:szCs w:val="24"/>
+              </w:rPr>
+            </w:pPr>
+            <w:r>
+              <w:rPr>
+                <w:rFonts w:ascii="宋体" w:eastAsia="宋体" w:hAnsi="宋体" w:cs="宋体" w:hint="eastAsia"/>
+                <w:color w:val="000000"/>
+                <w:szCs w:val="24"/>
+                <w:shd w:val="clear" w:color="auto" w:fill="FFFFFF"/>
+              </w:rPr>
+              <w:t>//</w:t>
+            </w:r>
+            <w:proofErr w:type="spellStart"/>
+            <w:r>
+              <w:rPr>
+                <w:rFonts w:ascii="宋体" w:eastAsia="宋体" w:hAnsi="宋体" w:cs="宋体" w:hint="eastAsia"/>
+                <w:color w:val="000000"/>
+                <w:szCs w:val="24"/>
+                <w:shd w:val="clear" w:color="auto" w:fill="FFFFFF"/>
+              </w:rPr>
+              <w:t>xs,ys</w:t>
+            </w:r>
+            <w:proofErr w:type="spellEnd"/>
+            <w:r>
+              <w:rPr>
+                <w:rFonts w:ascii="宋体" w:eastAsia="宋体" w:hAnsi="宋体" w:cs="宋体" w:hint="eastAsia"/>
+                <w:color w:val="000000"/>
+                <w:szCs w:val="24"/>
+                <w:shd w:val="clear" w:color="auto" w:fill="FFFFFF"/>
+              </w:rPr>
+              <w:t>为秒针终止点坐标</w:t>
+            </w:r>
+          </w:p>
+          <w:p>
+            <w:pPr>
+              <w:pStyle w:val="a3"/>
+              <w:widowControl/>
+              <w:shd w:val="clear" w:color="auto" w:fill="FFFFFF"/>
+              <w:spacing w:beforeAutospacing="0" w:after="240" w:afterAutospacing="0" w:line="390" w:lineRule="atLeast"/>
+              <w:rPr>
+                <w:rFonts w:ascii="宋体" w:eastAsia="宋体" w:hAnsi="宋体" w:cs="宋体"/>
+                <w:color w:val="4D4D4D"/>
+                <w:szCs w:val="24"/>
+              </w:rPr>
+            </w:pPr>
+            <w:r>
+              <w:rPr>
+                <w:rFonts w:ascii="宋体" w:eastAsia="宋体" w:hAnsi="宋体" w:cs="宋体" w:hint="eastAsia"/>
+                <w:color w:val="000000"/>
+                <w:szCs w:val="24"/>
+                <w:shd w:val="clear" w:color="auto" w:fill="FFFFFF"/>
+              </w:rPr>
+              <w:t>//</w:t>
+            </w:r>
+            <w:proofErr w:type="spellStart"/>
+            <w:r>
+              <w:rPr>
+                <w:rFonts w:ascii="宋体" w:eastAsia="宋体" w:hAnsi="宋体" w:cs="宋体" w:hint="eastAsia"/>
+                <w:color w:val="000000"/>
+                <w:szCs w:val="24"/>
+                <w:shd w:val="clear" w:color="auto" w:fill="FFFFFF"/>
+              </w:rPr>
+              <w:t>xm,ym</w:t>
+            </w:r>
+            <w:proofErr w:type="spellEnd"/>
+            <w:r>
+              <w:rPr>
+                <w:rFonts w:ascii="宋体" w:eastAsia="宋体" w:hAnsi="宋体" w:cs="宋体" w:hint="eastAsia"/>
+                <w:color w:val="000000"/>
+                <w:szCs w:val="24"/>
+                <w:shd w:val="clear" w:color="auto" w:fill="FFFFFF"/>
+              </w:rPr>
+              <w:t>为分针终止点坐标</w:t>
+            </w:r>
+          </w:p>
+          <w:p>
+            <w:pPr>
+              <w:pStyle w:val="a3"/>
+              <w:widowControl/>
+              <w:shd w:val="clear" w:color="auto" w:fill="FFFFFF"/>
+              <w:spacing w:beforeAutospacing="0" w:after="240" w:afterAutospacing="0" w:line="390" w:lineRule="atLeast"/>
+              <w:rPr>
+                <w:rFonts w:ascii="宋体" w:eastAsia="宋体" w:hAnsi="宋体" w:cs="宋体"/>
+                <w:color w:val="4D4D4D"/>
+                <w:szCs w:val="24"/>
+              </w:rPr>
+            </w:pPr>
+            <w:proofErr w:type="spellStart"/>
+            <w:r>
+              <w:rPr>
+                <w:rFonts w:ascii="宋体" w:eastAsia="宋体" w:hAnsi="宋体" w:cs="宋体" w:hint="eastAsia"/>
+                <w:color w:val="000000"/>
+                <w:szCs w:val="24"/>
+                <w:shd w:val="clear" w:color="auto" w:fill="FFFFFF"/>
+              </w:rPr>
+              <w:t>xs</w:t>
+            </w:r>
+            <w:proofErr w:type="spellEnd"/>
+            <w:r>
+              <w:rPr>
+                <w:rFonts w:ascii="宋体" w:eastAsia="宋体" w:hAnsi="宋体" w:cs="宋体" w:hint="eastAsia"/>
+                <w:color w:val="000000"/>
+                <w:szCs w:val="24"/>
+                <w:shd w:val="clear" w:color="auto" w:fill="FFFFFF"/>
+              </w:rPr>
+              <w:t>=</w:t>
+            </w:r>
+            <w:proofErr w:type="spellStart"/>
+            <w:r>
+              <w:rPr>
+                <w:rFonts w:ascii="宋体" w:eastAsia="宋体" w:hAnsi="宋体" w:cs="宋体" w:hint="eastAsia"/>
+                <w:color w:val="000000"/>
+                <w:szCs w:val="24"/>
+                <w:shd w:val="clear" w:color="auto" w:fill="FFFFFF"/>
+              </w:rPr>
+              <w:t>xc+R</w:t>
+            </w:r>
+            <w:proofErr w:type="spellEnd"/>
+            <w:r>
+              <w:rPr>
+                <w:rFonts w:ascii="宋体" w:eastAsia="宋体" w:hAnsi="宋体" w:cs="宋体" w:hint="eastAsia"/>
+                <w:color w:val="000000"/>
+                <w:szCs w:val="24"/>
+                <w:shd w:val="clear" w:color="auto" w:fill="FFFFFF"/>
+              </w:rPr>
+              <w:t>*</w:t>
+            </w:r>
+            <w:proofErr w:type="gramStart"/>
+            <w:r>
+              <w:rPr>
+                <w:rFonts w:ascii="宋体" w:eastAsia="宋体" w:hAnsi="宋体" w:cs="宋体" w:hint="eastAsia"/>
+                <w:color w:val="000000"/>
+                <w:szCs w:val="24"/>
+                <w:shd w:val="clear" w:color="auto" w:fill="FFFFFF"/>
+              </w:rPr>
+              <w:t>cos(</w:t>
+            </w:r>
+            <w:proofErr w:type="gramEnd"/>
+            <w:r>
+              <w:rPr>
+                <w:rFonts w:ascii="宋体" w:eastAsia="宋体" w:hAnsi="宋体" w:cs="宋体" w:hint="eastAsia"/>
+                <w:color w:val="000000"/>
+                <w:szCs w:val="24"/>
+                <w:shd w:val="clear" w:color="auto" w:fill="FFFFFF"/>
+              </w:rPr>
+              <w:t>PI/2.0-ss/60*2*PI);</w:t>
+            </w:r>
+          </w:p>
+          <w:p>
+            <w:pPr>
+              <w:pStyle w:val="a3"/>
+              <w:widowControl/>
+              <w:shd w:val="clear" w:color="auto" w:fill="FFFFFF"/>
+              <w:spacing w:beforeAutospacing="0" w:after="240" w:afterAutospacing="0" w:line="390" w:lineRule="atLeast"/>
+              <w:rPr>
+                <w:rFonts w:ascii="宋体" w:eastAsia="宋体" w:hAnsi="宋体" w:cs="宋体"/>
+                <w:color w:val="4D4D4D"/>
+                <w:szCs w:val="24"/>
+              </w:rPr>
+            </w:pPr>
+            <w:proofErr w:type="spellStart"/>
+            <w:r>
+              <w:rPr>
+                <w:rFonts w:ascii="宋体" w:eastAsia="宋体" w:hAnsi="宋体" w:cs="宋体" w:hint="eastAsia"/>
+                <w:color w:val="000000"/>
+                <w:szCs w:val="24"/>
+                <w:shd w:val="clear" w:color="auto" w:fill="FFFFFF"/>
+              </w:rPr>
+              <w:t>ys</w:t>
+            </w:r>
+            <w:proofErr w:type="spellEnd"/>
+            <w:r>
+              <w:rPr>
+                <w:rFonts w:ascii="宋体" w:eastAsia="宋体" w:hAnsi="宋体" w:cs="宋体" w:hint="eastAsia"/>
+                <w:color w:val="000000"/>
+                <w:szCs w:val="24"/>
+                <w:shd w:val="clear" w:color="auto" w:fill="FFFFFF"/>
+              </w:rPr>
+              <w:t>=</w:t>
+            </w:r>
+            <w:proofErr w:type="spellStart"/>
+            <w:r>
+              <w:rPr>
+                <w:rFonts w:ascii="宋体" w:eastAsia="宋体" w:hAnsi="宋体" w:cs="宋体" w:hint="eastAsia"/>
+                <w:color w:val="000000"/>
+                <w:szCs w:val="24"/>
+                <w:shd w:val="clear" w:color="auto" w:fill="FFFFFF"/>
+              </w:rPr>
+              <w:t>yc+R</w:t>
+            </w:r>
+            <w:proofErr w:type="spellEnd"/>
+            <w:r>
+              <w:rPr>
+                <w:rFonts w:ascii="宋体" w:eastAsia="宋体" w:hAnsi="宋体" w:cs="宋体" w:hint="eastAsia"/>
+                <w:color w:val="000000"/>
+                <w:szCs w:val="24"/>
+                <w:shd w:val="clear" w:color="auto" w:fill="FFFFFF"/>
+              </w:rPr>
+              <w:t>*</w:t>
+            </w:r>
+            <w:proofErr w:type="gramStart"/>
+            <w:r>
+              <w:rPr>
+                <w:rFonts w:ascii="宋体" w:eastAsia="宋体" w:hAnsi="宋体" w:cs="宋体" w:hint="eastAsia"/>
+                <w:color w:val="000000"/>
+                <w:szCs w:val="24"/>
+                <w:shd w:val="clear" w:color="auto" w:fill="FFFFFF"/>
+              </w:rPr>
+              <w:t>sin(</w:t>
+            </w:r>
+            <w:proofErr w:type="gramEnd"/>
+            <w:r>
+              <w:rPr>
+                <w:rFonts w:ascii="宋体" w:eastAsia="宋体" w:hAnsi="宋体" w:cs="宋体" w:hint="eastAsia"/>
+                <w:color w:val="000000"/>
+                <w:szCs w:val="24"/>
+                <w:shd w:val="clear" w:color="auto" w:fill="FFFFFF"/>
+              </w:rPr>
+              <w:t>PI/2.0-ss/60*2*PI);</w:t>
+            </w:r>
+          </w:p>
+          <w:p>
+            <w:pPr>
+              <w:pStyle w:val="a3"/>
+              <w:widowControl/>
+              <w:shd w:val="clear" w:color="auto" w:fill="FFFFFF"/>
+              <w:spacing w:beforeAutospacing="0" w:after="240" w:afterAutospacing="0" w:line="390" w:lineRule="atLeast"/>
+              <w:rPr>
+                <w:rFonts w:ascii="宋体" w:eastAsia="宋体" w:hAnsi="宋体" w:cs="宋体"/>
+                <w:color w:val="4D4D4D"/>
+                <w:szCs w:val="24"/>
+              </w:rPr>
+            </w:pPr>
+            <w:proofErr w:type="spellStart"/>
+            <w:r>
+              <w:rPr>
+                <w:rFonts w:ascii="宋体" w:eastAsia="宋体" w:hAnsi="宋体" w:cs="宋体" w:hint="eastAsia"/>
+                <w:color w:val="000000"/>
+                <w:szCs w:val="24"/>
+                <w:shd w:val="clear" w:color="auto" w:fill="FFFFFF"/>
+              </w:rPr>
+              <w:t>xm</w:t>
+            </w:r>
+            <w:proofErr w:type="spellEnd"/>
+            <w:r>
+              <w:rPr>
+                <w:rFonts w:ascii="宋体" w:eastAsia="宋体" w:hAnsi="宋体" w:cs="宋体" w:hint="eastAsia"/>
+                <w:color w:val="000000"/>
+                <w:szCs w:val="24"/>
+                <w:shd w:val="clear" w:color="auto" w:fill="FFFFFF"/>
+              </w:rPr>
+              <w:t>=</w:t>
+            </w:r>
+            <w:proofErr w:type="spellStart"/>
+            <w:r>
+              <w:rPr>
+                <w:rFonts w:ascii="宋体" w:eastAsia="宋体" w:hAnsi="宋体" w:cs="宋体" w:hint="eastAsia"/>
+                <w:color w:val="000000"/>
+                <w:szCs w:val="24"/>
+                <w:shd w:val="clear" w:color="auto" w:fill="FFFFFF"/>
+              </w:rPr>
+              <w:t>xc+R</w:t>
+            </w:r>
+            <w:proofErr w:type="spellEnd"/>
+            <w:r>
+              <w:rPr>
+                <w:rFonts w:ascii="宋体" w:eastAsia="宋体" w:hAnsi="宋体" w:cs="宋体" w:hint="eastAsia"/>
+                <w:color w:val="000000"/>
+                <w:szCs w:val="24"/>
+                <w:shd w:val="clear" w:color="auto" w:fill="FFFFFF"/>
+              </w:rPr>
+              <w:t>*</w:t>
+            </w:r>
+            <w:proofErr w:type="gramStart"/>
+            <w:r>
+              <w:rPr>
+                <w:rFonts w:ascii="宋体" w:eastAsia="宋体" w:hAnsi="宋体" w:cs="宋体" w:hint="eastAsia"/>
+                <w:color w:val="000000"/>
+                <w:szCs w:val="24"/>
+                <w:shd w:val="clear" w:color="auto" w:fill="FFFFFF"/>
+              </w:rPr>
+              <w:t>cos(</w:t>
+            </w:r>
+            <w:proofErr w:type="gramEnd"/>
+            <w:r>
+              <w:rPr>
+                <w:rFonts w:ascii="宋体" w:eastAsia="宋体" w:hAnsi="宋体" w:cs="宋体" w:hint="eastAsia"/>
+                <w:color w:val="000000"/>
+                <w:szCs w:val="24"/>
+                <w:shd w:val="clear" w:color="auto" w:fill="FFFFFF"/>
+              </w:rPr>
+              <w:t>PI/2.0-(</w:t>
+            </w:r>
+            <w:proofErr w:type="spellStart"/>
+            <w:r>
+              <w:rPr>
+                <w:rFonts w:ascii="宋体" w:eastAsia="宋体" w:hAnsi="宋体" w:cs="宋体" w:hint="eastAsia"/>
+                <w:color w:val="000000"/>
+                <w:szCs w:val="24"/>
+                <w:shd w:val="clear" w:color="auto" w:fill="FFFFFF"/>
+              </w:rPr>
+              <w:t>mm+ss</w:t>
+            </w:r>
+            <w:proofErr w:type="spellEnd"/>
+            <w:r>
+              <w:rPr>
+                <w:rFonts w:ascii="宋体" w:eastAsia="宋体" w:hAnsi="宋体" w:cs="宋体" w:hint="eastAsia"/>
+                <w:color w:val="000000"/>
+                <w:szCs w:val="24"/>
+                <w:shd w:val="clear" w:color="auto" w:fill="FFFFFF"/>
+              </w:rPr>
+              <w:t>/60.0)/60.0*2.0*PI);</w:t>
+            </w:r>
+          </w:p>
+          <w:p>
+            <w:pPr>
+              <w:pStyle w:val="a3"/>
+              <w:widowControl/>
+              <w:shd w:val="clear" w:color="auto" w:fill="FFFFFF"/>
+              <w:spacing w:beforeAutospacing="0" w:after="240" w:afterAutospacing="0" w:line="390" w:lineRule="atLeast"/>
+              <w:rPr>
+                <w:rFonts w:ascii="宋体" w:eastAsia="宋体" w:hAnsi="宋体" w:cs="宋体"/>
+                <w:color w:val="4D4D4D"/>
+                <w:szCs w:val="24"/>
+              </w:rPr>
+            </w:pPr>
+            <w:proofErr w:type="spellStart"/>
+            <w:r>
+              <w:rPr>
+                <w:rFonts w:ascii="宋体" w:eastAsia="宋体" w:hAnsi="宋体" w:cs="宋体" w:hint="eastAsia"/>
+                <w:color w:val="000000"/>
+                <w:szCs w:val="24"/>
+                <w:shd w:val="clear" w:color="auto" w:fill="FFFFFF"/>
+              </w:rPr>
+              <w:t>ym</w:t>
+            </w:r>
+            <w:proofErr w:type="spellEnd"/>
+            <w:r>
+              <w:rPr>
+                <w:rFonts w:ascii="宋体" w:eastAsia="宋体" w:hAnsi="宋体" w:cs="宋体" w:hint="eastAsia"/>
+                <w:color w:val="000000"/>
+                <w:szCs w:val="24"/>
+                <w:shd w:val="clear" w:color="auto" w:fill="FFFFFF"/>
+              </w:rPr>
+              <w:t>=</w:t>
+            </w:r>
+            <w:proofErr w:type="spellStart"/>
+            <w:r>
+              <w:rPr>
+                <w:rFonts w:ascii="宋体" w:eastAsia="宋体" w:hAnsi="宋体" w:cs="宋体" w:hint="eastAsia"/>
+                <w:color w:val="000000"/>
+                <w:szCs w:val="24"/>
+                <w:shd w:val="clear" w:color="auto" w:fill="FFFFFF"/>
+              </w:rPr>
+              <w:t>yc+R</w:t>
+            </w:r>
+            <w:proofErr w:type="spellEnd"/>
+            <w:r>
+              <w:rPr>
+                <w:rFonts w:ascii="宋体" w:eastAsia="宋体" w:hAnsi="宋体" w:cs="宋体" w:hint="eastAsia"/>
+                <w:color w:val="000000"/>
+                <w:szCs w:val="24"/>
+                <w:shd w:val="clear" w:color="auto" w:fill="FFFFFF"/>
+              </w:rPr>
+              <w:t>*</w:t>
+            </w:r>
+            <w:proofErr w:type="gramStart"/>
+            <w:r>
+              <w:rPr>
+                <w:rFonts w:ascii="宋体" w:eastAsia="宋体" w:hAnsi="宋体" w:cs="宋体" w:hint="eastAsia"/>
+                <w:color w:val="000000"/>
+                <w:szCs w:val="24"/>
+                <w:shd w:val="clear" w:color="auto" w:fill="FFFFFF"/>
+              </w:rPr>
+              <w:t>sin(</w:t>
+            </w:r>
+            <w:proofErr w:type="gramEnd"/>
+            <w:r>
+              <w:rPr>
+                <w:rFonts w:ascii="宋体" w:eastAsia="宋体" w:hAnsi="宋体" w:cs="宋体" w:hint="eastAsia"/>
+                <w:color w:val="000000"/>
+                <w:szCs w:val="24"/>
+                <w:shd w:val="clear" w:color="auto" w:fill="FFFFFF"/>
+              </w:rPr>
+              <w:t>PI/2.0-(</w:t>
+            </w:r>
+            <w:proofErr w:type="spellStart"/>
+            <w:r>
+              <w:rPr>
+                <w:rFonts w:ascii="宋体" w:eastAsia="宋体" w:hAnsi="宋体" w:cs="宋体" w:hint="eastAsia"/>
+                <w:color w:val="000000"/>
+                <w:szCs w:val="24"/>
+                <w:shd w:val="clear" w:color="auto" w:fill="FFFFFF"/>
+              </w:rPr>
+              <w:t>mm+ss</w:t>
+            </w:r>
+            <w:proofErr w:type="spellEnd"/>
+            <w:r>
+              <w:rPr>
+                <w:rFonts w:ascii="宋体" w:eastAsia="宋体" w:hAnsi="宋体" w:cs="宋体" w:hint="eastAsia"/>
+                <w:color w:val="000000"/>
+                <w:szCs w:val="24"/>
+                <w:shd w:val="clear" w:color="auto" w:fill="FFFFFF"/>
+              </w:rPr>
+              <w:t>/60.0)/60.0*2.0*PI);</w:t>
+            </w:r>
+          </w:p>
+          <w:p>
+            <w:pPr>
+              <w:pStyle w:val="a3"/>
+              <w:widowControl/>
+              <w:shd w:val="clear" w:color="auto" w:fill="FFFFFF"/>
+              <w:spacing w:beforeAutospacing="0" w:after="240" w:afterAutospacing="0" w:line="390" w:lineRule="atLeast"/>
+              <w:rPr>
+                <w:rFonts w:ascii="宋体" w:eastAsia="宋体" w:hAnsi="宋体" w:cs="宋体"/>
+                <w:color w:val="4D4D4D"/>
+                <w:szCs w:val="24"/>
+              </w:rPr>
+            </w:pPr>
+            <w:proofErr w:type="spellStart"/>
+            <w:r>
+              <w:rPr>
+                <w:rFonts w:ascii="宋体" w:eastAsia="宋体" w:hAnsi="宋体" w:cs="宋体" w:hint="eastAsia"/>
+                <w:color w:val="000000"/>
+                <w:szCs w:val="24"/>
+                <w:shd w:val="clear" w:color="auto" w:fill="FFFFFF"/>
+              </w:rPr>
+              <w:t>xh</w:t>
+            </w:r>
+            <w:proofErr w:type="spellEnd"/>
+            <w:r>
+              <w:rPr>
+                <w:rFonts w:ascii="宋体" w:eastAsia="宋体" w:hAnsi="宋体" w:cs="宋体" w:hint="eastAsia"/>
+                <w:color w:val="000000"/>
+                <w:szCs w:val="24"/>
+                <w:shd w:val="clear" w:color="auto" w:fill="FFFFFF"/>
+              </w:rPr>
+              <w:t>=xc+(R-</w:t>
+            </w:r>
+            <w:proofErr w:type="gramStart"/>
+            <w:r>
+              <w:rPr>
+                <w:rFonts w:ascii="宋体" w:eastAsia="宋体" w:hAnsi="宋体" w:cs="宋体" w:hint="eastAsia"/>
+                <w:color w:val="000000"/>
+                <w:szCs w:val="24"/>
+                <w:shd w:val="clear" w:color="auto" w:fill="FFFFFF"/>
+              </w:rPr>
+              <w:t>5)*</w:t>
+            </w:r>
+            <w:proofErr w:type="gramEnd"/>
+            <w:r>
+              <w:rPr>
+                <w:rFonts w:ascii="宋体" w:eastAsia="宋体" w:hAnsi="宋体" w:cs="宋体" w:hint="eastAsia"/>
+                <w:color w:val="000000"/>
+                <w:szCs w:val="24"/>
+                <w:shd w:val="clear" w:color="auto" w:fill="FFFFFF"/>
+              </w:rPr>
+              <w:t>cos(PI/2.0-(</w:t>
+            </w:r>
+            <w:proofErr w:type="spellStart"/>
+            <w:r>
+              <w:rPr>
+                <w:rFonts w:ascii="宋体" w:eastAsia="宋体" w:hAnsi="宋体" w:cs="宋体" w:hint="eastAsia"/>
+                <w:color w:val="000000"/>
+                <w:szCs w:val="24"/>
+                <w:shd w:val="clear" w:color="auto" w:fill="FFFFFF"/>
+              </w:rPr>
+              <w:t>hh</w:t>
+            </w:r>
+            <w:proofErr w:type="spellEnd"/>
+            <w:r>
+              <w:rPr>
+                <w:rFonts w:ascii="宋体" w:eastAsia="宋体" w:hAnsi="宋体" w:cs="宋体" w:hint="eastAsia"/>
+                <w:color w:val="000000"/>
+                <w:szCs w:val="24"/>
+                <w:shd w:val="clear" w:color="auto" w:fill="FFFFFF"/>
+              </w:rPr>
+              <w:t>+(</w:t>
+            </w:r>
+            <w:proofErr w:type="spellStart"/>
+            <w:r>
+              <w:rPr>
+                <w:rFonts w:ascii="宋体" w:eastAsia="宋体" w:hAnsi="宋体" w:cs="宋体" w:hint="eastAsia"/>
+                <w:color w:val="000000"/>
+                <w:szCs w:val="24"/>
+                <w:shd w:val="clear" w:color="auto" w:fill="FFFFFF"/>
+              </w:rPr>
+              <w:t>mm+ss</w:t>
+            </w:r>
+            <w:proofErr w:type="spellEnd"/>
+            <w:r>
+              <w:rPr>
+                <w:rFonts w:ascii="宋体" w:eastAsia="宋体" w:hAnsi="宋体" w:cs="宋体" w:hint="eastAsia"/>
+                <w:color w:val="000000"/>
+                <w:szCs w:val="24"/>
+                <w:shd w:val="clear" w:color="auto" w:fill="FFFFFF"/>
+              </w:rPr>
+              <w:t>/60.0)/60.0)/12.0*2.0*PI);</w:t>
+            </w:r>
+          </w:p>
+          <w:p>
+            <w:pPr>
+              <w:pStyle w:val="a3"/>
+              <w:widowControl/>
+              <w:shd w:val="clear" w:color="auto" w:fill="FFFFFF"/>
+              <w:spacing w:beforeAutospacing="0" w:after="240" w:afterAutospacing="0" w:line="390" w:lineRule="atLeast"/>
+              <w:rPr>
+                <w:rFonts w:ascii="宋体" w:eastAsia="宋体" w:hAnsi="宋体" w:cs="宋体"/>
+                <w:color w:val="4D4D4D"/>
+                <w:szCs w:val="24"/>
+              </w:rPr>
+            </w:pPr>
+            <w:proofErr w:type="spellStart"/>
+            <w:r>
+              <w:rPr>
+                <w:rFonts w:ascii="宋体" w:eastAsia="宋体" w:hAnsi="宋体" w:cs="宋体" w:hint="eastAsia"/>
+                <w:color w:val="000000"/>
+                <w:szCs w:val="24"/>
+                <w:shd w:val="clear" w:color="auto" w:fill="FFFFFF"/>
+              </w:rPr>
+              <w:t>yh</w:t>
+            </w:r>
+            <w:proofErr w:type="spellEnd"/>
+            <w:r>
+              <w:rPr>
+                <w:rFonts w:ascii="宋体" w:eastAsia="宋体" w:hAnsi="宋体" w:cs="宋体" w:hint="eastAsia"/>
+                <w:color w:val="000000"/>
+                <w:szCs w:val="24"/>
+                <w:shd w:val="clear" w:color="auto" w:fill="FFFFFF"/>
+              </w:rPr>
+              <w:t>=</w:t>
+            </w:r>
+            <w:proofErr w:type="spellStart"/>
+            <w:r>
+              <w:rPr>
+                <w:rFonts w:ascii="宋体" w:eastAsia="宋体" w:hAnsi="宋体" w:cs="宋体" w:hint="eastAsia"/>
+                <w:color w:val="000000"/>
+                <w:szCs w:val="24"/>
+                <w:shd w:val="clear" w:color="auto" w:fill="FFFFFF"/>
+              </w:rPr>
+              <w:t>yc</w:t>
+            </w:r>
+            <w:proofErr w:type="spellEnd"/>
+            <w:r>
+              <w:rPr>
+                <w:rFonts w:ascii="宋体" w:eastAsia="宋体" w:hAnsi="宋体" w:cs="宋体" w:hint="eastAsia"/>
+                <w:color w:val="000000"/>
+                <w:szCs w:val="24"/>
+                <w:shd w:val="clear" w:color="auto" w:fill="FFFFFF"/>
+              </w:rPr>
+              <w:t>+(R-</w:t>
+            </w:r>
+            <w:proofErr w:type="gramStart"/>
+            <w:r>
+              <w:rPr>
+                <w:rFonts w:ascii="宋体" w:eastAsia="宋体" w:hAnsi="宋体" w:cs="宋体" w:hint="eastAsia"/>
+                <w:color w:val="000000"/>
+                <w:szCs w:val="24"/>
+                <w:shd w:val="clear" w:color="auto" w:fill="FFFFFF"/>
+              </w:rPr>
+              <w:t>5)*</w:t>
+            </w:r>
+            <w:proofErr w:type="gramEnd"/>
+            <w:r>
+              <w:rPr>
+                <w:rFonts w:ascii="宋体" w:eastAsia="宋体" w:hAnsi="宋体" w:cs="宋体" w:hint="eastAsia"/>
+                <w:color w:val="000000"/>
+                <w:szCs w:val="24"/>
+                <w:shd w:val="clear" w:color="auto" w:fill="FFFFFF"/>
+              </w:rPr>
+              <w:t>sin(PI/2.0-(</w:t>
+            </w:r>
+            <w:proofErr w:type="spellStart"/>
+            <w:r>
+              <w:rPr>
+                <w:rFonts w:ascii="宋体" w:eastAsia="宋体" w:hAnsi="宋体" w:cs="宋体" w:hint="eastAsia"/>
+                <w:color w:val="000000"/>
+                <w:szCs w:val="24"/>
+                <w:shd w:val="clear" w:color="auto" w:fill="FFFFFF"/>
+              </w:rPr>
+              <w:t>hh</w:t>
+            </w:r>
+            <w:proofErr w:type="spellEnd"/>
+            <w:r>
+              <w:rPr>
+                <w:rFonts w:ascii="宋体" w:eastAsia="宋体" w:hAnsi="宋体" w:cs="宋体" w:hint="eastAsia"/>
+                <w:color w:val="000000"/>
+                <w:szCs w:val="24"/>
+                <w:shd w:val="clear" w:color="auto" w:fill="FFFFFF"/>
+              </w:rPr>
+              <w:t>+(</w:t>
+            </w:r>
+            <w:proofErr w:type="spellStart"/>
+            <w:r>
+              <w:rPr>
+                <w:rFonts w:ascii="宋体" w:eastAsia="宋体" w:hAnsi="宋体" w:cs="宋体" w:hint="eastAsia"/>
+                <w:color w:val="000000"/>
+                <w:szCs w:val="24"/>
+                <w:shd w:val="clear" w:color="auto" w:fill="FFFFFF"/>
+              </w:rPr>
+              <w:t>mm+ss</w:t>
+            </w:r>
+            <w:proofErr w:type="spellEnd"/>
+            <w:r>
+              <w:rPr>
+                <w:rFonts w:ascii="宋体" w:eastAsia="宋体" w:hAnsi="宋体" w:cs="宋体" w:hint="eastAsia"/>
+                <w:color w:val="000000"/>
+                <w:szCs w:val="24"/>
+                <w:shd w:val="clear" w:color="auto" w:fill="FFFFFF"/>
+              </w:rPr>
+              <w:t>/60.0)/60.0)/12.0*2.0*PI);</w:t>
             </w:r>
           </w:p>
           <w:p>
@@ -2689,21 +3964,43 @@
                 <w:szCs w:val="24"/>
                 <w:shd w:val="clear" w:color="auto" w:fill="FFFFFF"/>
               </w:rPr>
-              <w:t>glColor3f(1,0,0);</w:t>
-            </w:r>
-          </w:p>
-          <w:p>
-            <w:pPr>
-              <w:pStyle w:val="a3"/>
-              <w:widowControl/>
-              <w:shd w:val="clear" w:color="auto" w:fill="FFFFFF"/>
-              <w:spacing w:beforeAutospacing="0" w:after="240" w:afterAutospacing="0" w:line="390" w:lineRule="atLeast"/>
-              <w:rPr>
-                <w:rFonts w:ascii="宋体" w:eastAsia="宋体" w:hAnsi="宋体" w:cs="宋体"/>
-                <w:color w:val="4D4D4D"/>
-                <w:szCs w:val="24"/>
-              </w:rPr>
-            </w:pPr>
+              <w:t>glColor3</w:t>
+            </w:r>
+            <w:proofErr w:type="gramStart"/>
+            <w:r>
+              <w:rPr>
+                <w:rFonts w:ascii="宋体" w:eastAsia="宋体" w:hAnsi="宋体" w:cs="宋体" w:hint="eastAsia"/>
+                <w:color w:val="000000"/>
+                <w:szCs w:val="24"/>
+                <w:shd w:val="clear" w:color="auto" w:fill="FFFFFF"/>
+              </w:rPr>
+              <w:t>f(</w:t>
+            </w:r>
+            <w:proofErr w:type="gramEnd"/>
+            <w:r>
+              <w:rPr>
+                <w:rFonts w:ascii="宋体" w:eastAsia="宋体" w:hAnsi="宋体" w:cs="宋体" w:hint="eastAsia"/>
+                <w:color w:val="000000"/>
+                <w:szCs w:val="24"/>
+                <w:shd w:val="clear" w:color="auto" w:fill="FFFFFF"/>
+              </w:rPr>
+              <w:t>1,0,0);</w:t>
+            </w:r>
+          </w:p>
+          <w:p>
+            <w:pPr>
+              <w:pStyle w:val="a3"/>
+              <w:widowControl/>
+              <w:shd w:val="clear" w:color="auto" w:fill="FFFFFF"/>
+              <w:spacing w:beforeAutospacing="0" w:after="240" w:afterAutospacing="0" w:line="390" w:lineRule="atLeast"/>
+              <w:rPr>
+                <w:rFonts w:ascii="宋体" w:eastAsia="宋体" w:hAnsi="宋体" w:cs="宋体"/>
+                <w:color w:val="4D4D4D"/>
+                <w:szCs w:val="24"/>
+              </w:rPr>
+            </w:pPr>
+            <w:proofErr w:type="spellStart"/>
+            <w:proofErr w:type="gramStart"/>
             <w:r>
               <w:rPr>
                 <w:rFonts w:ascii="宋体" w:eastAsia="宋体" w:hAnsi="宋体" w:cs="宋体" w:hint="eastAsia"/>
@@ -2712,73 +4009,159 @@
                 <w:shd w:val="clear" w:color="auto" w:fill="FFFFFF"/>
               </w:rPr>
               <w:lastRenderedPageBreak/>
-              <w:t>glBegin(GL_LINES);</w:t>
-            </w:r>
-          </w:p>
-          <w:p>
-            <w:pPr>
-              <w:pStyle w:val="a3"/>
-              <w:widowControl/>
-              <w:shd w:val="clear" w:color="auto" w:fill="FFFFFF"/>
-              <w:spacing w:beforeAutospacing="0" w:after="240" w:afterAutospacing="0" w:line="390" w:lineRule="atLeast"/>
-              <w:rPr>
-                <w:rFonts w:ascii="宋体" w:eastAsia="宋体" w:hAnsi="宋体" w:cs="宋体"/>
-                <w:color w:val="4D4D4D"/>
-                <w:szCs w:val="24"/>
-              </w:rPr>
-            </w:pPr>
-            <w:r>
-              <w:rPr>
-                <w:rFonts w:ascii="宋体" w:eastAsia="宋体" w:hAnsi="宋体" w:cs="宋体" w:hint="eastAsia"/>
-                <w:color w:val="000000"/>
-                <w:szCs w:val="24"/>
-                <w:shd w:val="clear" w:color="auto" w:fill="FFFFFF"/>
-              </w:rPr>
-              <w:t>glVertex2f(xc,yc);</w:t>
-            </w:r>
-          </w:p>
-          <w:p>
-            <w:pPr>
-              <w:pStyle w:val="a3"/>
-              <w:widowControl/>
-              <w:shd w:val="clear" w:color="auto" w:fill="FFFFFF"/>
-              <w:spacing w:beforeAutospacing="0" w:after="240" w:afterAutospacing="0" w:line="390" w:lineRule="atLeast"/>
-              <w:rPr>
-                <w:rFonts w:ascii="宋体" w:eastAsia="宋体" w:hAnsi="宋体" w:cs="宋体"/>
-                <w:color w:val="4D4D4D"/>
-                <w:szCs w:val="24"/>
-              </w:rPr>
-            </w:pPr>
-            <w:r>
-              <w:rPr>
-                <w:rFonts w:ascii="宋体" w:eastAsia="宋体" w:hAnsi="宋体" w:cs="宋体" w:hint="eastAsia"/>
-                <w:color w:val="000000"/>
-                <w:szCs w:val="24"/>
-                <w:shd w:val="clear" w:color="auto" w:fill="FFFFFF"/>
-              </w:rPr>
-              <w:t>glVertex2f(xs,ys);</w:t>
-            </w:r>
-          </w:p>
-          <w:p>
-            <w:pPr>
-              <w:pStyle w:val="a3"/>
-              <w:widowControl/>
-              <w:shd w:val="clear" w:color="auto" w:fill="FFFFFF"/>
-              <w:spacing w:beforeAutospacing="0" w:after="240" w:afterAutospacing="0" w:line="390" w:lineRule="atLeast"/>
-              <w:rPr>
-                <w:rFonts w:ascii="宋体" w:eastAsia="宋体" w:hAnsi="宋体" w:cs="宋体"/>
-                <w:color w:val="4D4D4D"/>
-                <w:szCs w:val="24"/>
-              </w:rPr>
-            </w:pPr>
-            <w:r>
-              <w:rPr>
-                <w:rFonts w:ascii="宋体" w:eastAsia="宋体" w:hAnsi="宋体" w:cs="宋体" w:hint="eastAsia"/>
-                <w:color w:val="000000"/>
-                <w:szCs w:val="24"/>
-                <w:shd w:val="clear" w:color="auto" w:fill="FFFFFF"/>
-              </w:rPr>
-              <w:t>glEnd();</w:t>
+              <w:t>glBegin</w:t>
+            </w:r>
+            <w:proofErr w:type="spellEnd"/>
+            <w:r>
+              <w:rPr>
+                <w:rFonts w:ascii="宋体" w:eastAsia="宋体" w:hAnsi="宋体" w:cs="宋体" w:hint="eastAsia"/>
+                <w:color w:val="000000"/>
+                <w:szCs w:val="24"/>
+                <w:shd w:val="clear" w:color="auto" w:fill="FFFFFF"/>
+              </w:rPr>
+              <w:t>(</w:t>
+            </w:r>
+            <w:proofErr w:type="gramEnd"/>
+            <w:r>
+              <w:rPr>
+                <w:rFonts w:ascii="宋体" w:eastAsia="宋体" w:hAnsi="宋体" w:cs="宋体" w:hint="eastAsia"/>
+                <w:color w:val="000000"/>
+                <w:szCs w:val="24"/>
+                <w:shd w:val="clear" w:color="auto" w:fill="FFFFFF"/>
+              </w:rPr>
+              <w:t>GL_LINES);</w:t>
+            </w:r>
+          </w:p>
+          <w:p>
+            <w:pPr>
+              <w:pStyle w:val="a3"/>
+              <w:widowControl/>
+              <w:shd w:val="clear" w:color="auto" w:fill="FFFFFF"/>
+              <w:spacing w:beforeAutospacing="0" w:after="240" w:afterAutospacing="0" w:line="390" w:lineRule="atLeast"/>
+              <w:rPr>
+                <w:rFonts w:ascii="宋体" w:eastAsia="宋体" w:hAnsi="宋体" w:cs="宋体"/>
+                <w:color w:val="4D4D4D"/>
+                <w:szCs w:val="24"/>
+              </w:rPr>
+            </w:pPr>
+            <w:r>
+              <w:rPr>
+                <w:rFonts w:ascii="宋体" w:eastAsia="宋体" w:hAnsi="宋体" w:cs="宋体" w:hint="eastAsia"/>
+                <w:color w:val="000000"/>
+                <w:szCs w:val="24"/>
+                <w:shd w:val="clear" w:color="auto" w:fill="FFFFFF"/>
+              </w:rPr>
+              <w:t>glVertex2f(</w:t>
+            </w:r>
+            <w:proofErr w:type="spellStart"/>
+            <w:proofErr w:type="gramStart"/>
+            <w:r>
+              <w:rPr>
+                <w:rFonts w:ascii="宋体" w:eastAsia="宋体" w:hAnsi="宋体" w:cs="宋体" w:hint="eastAsia"/>
+                <w:color w:val="000000"/>
+                <w:szCs w:val="24"/>
+                <w:shd w:val="clear" w:color="auto" w:fill="FFFFFF"/>
+              </w:rPr>
+              <w:t>xc,yc</w:t>
+            </w:r>
+            <w:proofErr w:type="spellEnd"/>
+            <w:proofErr w:type="gramEnd"/>
+            <w:r>
+              <w:rPr>
+                <w:rFonts w:ascii="宋体" w:eastAsia="宋体" w:hAnsi="宋体" w:cs="宋体" w:hint="eastAsia"/>
+                <w:color w:val="000000"/>
+                <w:szCs w:val="24"/>
+                <w:shd w:val="clear" w:color="auto" w:fill="FFFFFF"/>
+              </w:rPr>
+              <w:t>);</w:t>
+            </w:r>
+          </w:p>
+          <w:p>
+            <w:pPr>
+              <w:pStyle w:val="a3"/>
+              <w:widowControl/>
+              <w:shd w:val="clear" w:color="auto" w:fill="FFFFFF"/>
+              <w:spacing w:beforeAutospacing="0" w:after="240" w:afterAutospacing="0" w:line="390" w:lineRule="atLeast"/>
+              <w:rPr>
+                <w:rFonts w:ascii="宋体" w:eastAsia="宋体" w:hAnsi="宋体" w:cs="宋体"/>
+                <w:color w:val="4D4D4D"/>
+                <w:szCs w:val="24"/>
+              </w:rPr>
+            </w:pPr>
+            <w:r>
+              <w:rPr>
+                <w:rFonts w:ascii="宋体" w:eastAsia="宋体" w:hAnsi="宋体" w:cs="宋体" w:hint="eastAsia"/>
+                <w:color w:val="000000"/>
+                <w:szCs w:val="24"/>
+                <w:shd w:val="clear" w:color="auto" w:fill="FFFFFF"/>
+              </w:rPr>
+              <w:t>glVertex2f(</w:t>
+            </w:r>
+            <w:proofErr w:type="spellStart"/>
+            <w:proofErr w:type="gramStart"/>
+            <w:r>
+              <w:rPr>
+                <w:rFonts w:ascii="宋体" w:eastAsia="宋体" w:hAnsi="宋体" w:cs="宋体" w:hint="eastAsia"/>
+                <w:color w:val="000000"/>
+                <w:szCs w:val="24"/>
+                <w:shd w:val="clear" w:color="auto" w:fill="FFFFFF"/>
+              </w:rPr>
+              <w:t>xs,ys</w:t>
+            </w:r>
+            <w:proofErr w:type="spellEnd"/>
+            <w:proofErr w:type="gramEnd"/>
+            <w:r>
+              <w:rPr>
+                <w:rFonts w:ascii="宋体" w:eastAsia="宋体" w:hAnsi="宋体" w:cs="宋体" w:hint="eastAsia"/>
+                <w:color w:val="000000"/>
+                <w:szCs w:val="24"/>
+                <w:shd w:val="clear" w:color="auto" w:fill="FFFFFF"/>
+              </w:rPr>
+              <w:t>);</w:t>
+            </w:r>
+          </w:p>
+          <w:p>
+            <w:pPr>
+              <w:pStyle w:val="a3"/>
+              <w:widowControl/>
+              <w:shd w:val="clear" w:color="auto" w:fill="FFFFFF"/>
+              <w:spacing w:beforeAutospacing="0" w:after="240" w:afterAutospacing="0" w:line="390" w:lineRule="atLeast"/>
+              <w:rPr>
+                <w:rFonts w:ascii="宋体" w:eastAsia="宋体" w:hAnsi="宋体" w:cs="宋体"/>
+                <w:color w:val="4D4D4D"/>
+                <w:szCs w:val="24"/>
+              </w:rPr>
+            </w:pPr>
+            <w:proofErr w:type="spellStart"/>
+            <w:proofErr w:type="gramStart"/>
+            <w:r>
+              <w:rPr>
+                <w:rFonts w:ascii="宋体" w:eastAsia="宋体" w:hAnsi="宋体" w:cs="宋体" w:hint="eastAsia"/>
+                <w:color w:val="000000"/>
+                <w:szCs w:val="24"/>
+                <w:shd w:val="clear" w:color="auto" w:fill="FFFFFF"/>
+              </w:rPr>
+              <w:t>glEnd</w:t>
+            </w:r>
+            <w:proofErr w:type="spellEnd"/>
+            <w:r>
+              <w:rPr>
+                <w:rFonts w:ascii="宋体" w:eastAsia="宋体" w:hAnsi="宋体" w:cs="宋体" w:hint="eastAsia"/>
+                <w:color w:val="000000"/>
+                <w:szCs w:val="24"/>
+                <w:shd w:val="clear" w:color="auto" w:fill="FFFFFF"/>
+              </w:rPr>
+              <w:t>(</w:t>
+            </w:r>
+            <w:proofErr w:type="gramEnd"/>
+            <w:r>
+              <w:rPr>
+                <w:rFonts w:ascii="宋体" w:eastAsia="宋体" w:hAnsi="宋体" w:cs="宋体" w:hint="eastAsia"/>
+                <w:color w:val="000000"/>
+                <w:szCs w:val="24"/>
+                <w:shd w:val="clear" w:color="auto" w:fill="FFFFFF"/>
+              </w:rPr>
+              <w:t>);</w:t>
             </w:r>
           </w:p>
           <w:p>
@@ -2822,95 +4205,203 @@
                 <w:szCs w:val="24"/>
                 <w:shd w:val="clear" w:color="auto" w:fill="FFFFFF"/>
               </w:rPr>
-              <w:t>glColor3f(1,1,0);</w:t>
-            </w:r>
-          </w:p>
-          <w:p>
-            <w:pPr>
-              <w:pStyle w:val="a3"/>
-              <w:widowControl/>
-              <w:shd w:val="clear" w:color="auto" w:fill="FFFFFF"/>
-              <w:spacing w:beforeAutospacing="0" w:after="240" w:afterAutospacing="0" w:line="390" w:lineRule="atLeast"/>
-              <w:rPr>
-                <w:rFonts w:ascii="宋体" w:eastAsia="宋体" w:hAnsi="宋体" w:cs="宋体"/>
-                <w:color w:val="4D4D4D"/>
-                <w:szCs w:val="24"/>
-              </w:rPr>
-            </w:pPr>
-            <w:r>
-              <w:rPr>
-                <w:rFonts w:ascii="宋体" w:eastAsia="宋体" w:hAnsi="宋体" w:cs="宋体" w:hint="eastAsia"/>
-                <w:color w:val="000000"/>
-                <w:szCs w:val="24"/>
-                <w:shd w:val="clear" w:color="auto" w:fill="FFFFFF"/>
-              </w:rPr>
-              <w:t>glBegin(GL_LINES);</w:t>
-            </w:r>
-          </w:p>
-          <w:p>
-            <w:pPr>
-              <w:pStyle w:val="a3"/>
-              <w:widowControl/>
-              <w:shd w:val="clear" w:color="auto" w:fill="FFFFFF"/>
-              <w:spacing w:beforeAutospacing="0" w:after="240" w:afterAutospacing="0" w:line="390" w:lineRule="atLeast"/>
-              <w:rPr>
-                <w:rFonts w:ascii="宋体" w:eastAsia="宋体" w:hAnsi="宋体" w:cs="宋体"/>
-                <w:color w:val="4D4D4D"/>
-                <w:szCs w:val="24"/>
-              </w:rPr>
-            </w:pPr>
-            <w:r>
-              <w:rPr>
-                <w:rFonts w:ascii="宋体" w:eastAsia="宋体" w:hAnsi="宋体" w:cs="宋体" w:hint="eastAsia"/>
-                <w:color w:val="000000"/>
-                <w:szCs w:val="24"/>
-                <w:shd w:val="clear" w:color="auto" w:fill="FFFFFF"/>
-              </w:rPr>
-              <w:t>glVertex2f(xc,yc);</w:t>
-            </w:r>
-          </w:p>
-          <w:p>
-            <w:pPr>
-              <w:pStyle w:val="a3"/>
-              <w:widowControl/>
-              <w:shd w:val="clear" w:color="auto" w:fill="FFFFFF"/>
-              <w:spacing w:beforeAutospacing="0" w:after="240" w:afterAutospacing="0" w:line="390" w:lineRule="atLeast"/>
-              <w:rPr>
-                <w:rFonts w:ascii="宋体" w:eastAsia="宋体" w:hAnsi="宋体" w:cs="宋体"/>
-                <w:color w:val="4D4D4D"/>
-                <w:szCs w:val="24"/>
-              </w:rPr>
-            </w:pPr>
-            <w:r>
-              <w:rPr>
-                <w:rFonts w:ascii="宋体" w:eastAsia="宋体" w:hAnsi="宋体" w:cs="宋体" w:hint="eastAsia"/>
-                <w:color w:val="000000"/>
-                <w:szCs w:val="24"/>
-                <w:shd w:val="clear" w:color="auto" w:fill="FFFFFF"/>
-              </w:rPr>
-              <w:t>glVertex2f(xm,ym);</w:t>
-            </w:r>
-          </w:p>
-          <w:p>
-            <w:pPr>
-              <w:pStyle w:val="a3"/>
-              <w:widowControl/>
-              <w:shd w:val="clear" w:color="auto" w:fill="FFFFFF"/>
-              <w:spacing w:beforeAutospacing="0" w:after="240" w:afterAutospacing="0" w:line="390" w:lineRule="atLeast"/>
-              <w:rPr>
-                <w:rFonts w:ascii="宋体" w:eastAsia="宋体" w:hAnsi="宋体" w:cs="宋体"/>
-                <w:color w:val="4D4D4D"/>
-                <w:szCs w:val="24"/>
-              </w:rPr>
-            </w:pPr>
-            <w:r>
-              <w:rPr>
-                <w:rFonts w:ascii="宋体" w:eastAsia="宋体" w:hAnsi="宋体" w:cs="宋体" w:hint="eastAsia"/>
-                <w:color w:val="000000"/>
-                <w:szCs w:val="24"/>
-                <w:shd w:val="clear" w:color="auto" w:fill="FFFFFF"/>
-              </w:rPr>
-              <w:t>glEnd();</w:t>
+              <w:t>glColor3</w:t>
+            </w:r>
+            <w:proofErr w:type="gramStart"/>
+            <w:r>
+              <w:rPr>
+                <w:rFonts w:ascii="宋体" w:eastAsia="宋体" w:hAnsi="宋体" w:cs="宋体" w:hint="eastAsia"/>
+                <w:color w:val="000000"/>
+                <w:szCs w:val="24"/>
+                <w:shd w:val="clear" w:color="auto" w:fill="FFFFFF"/>
+              </w:rPr>
+              <w:t>f(</w:t>
+            </w:r>
+            <w:proofErr w:type="gramEnd"/>
+            <w:r>
+              <w:rPr>
+                <w:rFonts w:ascii="宋体" w:eastAsia="宋体" w:hAnsi="宋体" w:cs="宋体" w:hint="eastAsia"/>
+                <w:color w:val="000000"/>
+                <w:szCs w:val="24"/>
+                <w:shd w:val="clear" w:color="auto" w:fill="FFFFFF"/>
+              </w:rPr>
+              <w:t>1,1,0);</w:t>
+            </w:r>
+          </w:p>
+          <w:p>
+            <w:pPr>
+              <w:pStyle w:val="a3"/>
+              <w:widowControl/>
+              <w:shd w:val="clear" w:color="auto" w:fill="FFFFFF"/>
+              <w:spacing w:beforeAutospacing="0" w:after="240" w:afterAutospacing="0" w:line="390" w:lineRule="atLeast"/>
+              <w:rPr>
+                <w:rFonts w:ascii="宋体" w:eastAsia="宋体" w:hAnsi="宋体" w:cs="宋体"/>
+                <w:color w:val="4D4D4D"/>
+                <w:szCs w:val="24"/>
+              </w:rPr>
+            </w:pPr>
+            <w:proofErr w:type="spellStart"/>
+            <w:proofErr w:type="gramStart"/>
+            <w:r>
+              <w:rPr>
+                <w:rFonts w:ascii="宋体" w:eastAsia="宋体" w:hAnsi="宋体" w:cs="宋体" w:hint="eastAsia"/>
+                <w:color w:val="000000"/>
+                <w:szCs w:val="24"/>
+                <w:shd w:val="clear" w:color="auto" w:fill="FFFFFF"/>
+              </w:rPr>
+              <w:t>glBegin</w:t>
+            </w:r>
+            <w:proofErr w:type="spellEnd"/>
+            <w:r>
+              <w:rPr>
+                <w:rFonts w:ascii="宋体" w:eastAsia="宋体" w:hAnsi="宋体" w:cs="宋体" w:hint="eastAsia"/>
+                <w:color w:val="000000"/>
+                <w:szCs w:val="24"/>
+                <w:shd w:val="clear" w:color="auto" w:fill="FFFFFF"/>
+              </w:rPr>
+              <w:t>(</w:t>
+            </w:r>
+            <w:proofErr w:type="gramEnd"/>
+            <w:r>
+              <w:rPr>
+                <w:rFonts w:ascii="宋体" w:eastAsia="宋体" w:hAnsi="宋体" w:cs="宋体" w:hint="eastAsia"/>
+                <w:color w:val="000000"/>
+                <w:szCs w:val="24"/>
+                <w:shd w:val="clear" w:color="auto" w:fill="FFFFFF"/>
+              </w:rPr>
+              <w:t>GL_LINES);</w:t>
+            </w:r>
+          </w:p>
+          <w:p>
+            <w:pPr>
+              <w:pStyle w:val="a3"/>
+              <w:widowControl/>
+              <w:shd w:val="clear" w:color="auto" w:fill="FFFFFF"/>
+              <w:spacing w:beforeAutospacing="0" w:after="240" w:afterAutospacing="0" w:line="390" w:lineRule="atLeast"/>
+              <w:rPr>
+                <w:rFonts w:ascii="宋体" w:eastAsia="宋体" w:hAnsi="宋体" w:cs="宋体"/>
+                <w:color w:val="4D4D4D"/>
+                <w:szCs w:val="24"/>
+              </w:rPr>
+            </w:pPr>
+            <w:r>
+              <w:rPr>
+                <w:rFonts w:ascii="宋体" w:eastAsia="宋体" w:hAnsi="宋体" w:cs="宋体" w:hint="eastAsia"/>
+                <w:color w:val="000000"/>
+                <w:szCs w:val="24"/>
+                <w:shd w:val="clear" w:color="auto" w:fill="FFFFFF"/>
+              </w:rPr>
+              <w:t>glVertex2f(</w:t>
+            </w:r>
+            <w:proofErr w:type="spellStart"/>
+            <w:proofErr w:type="gramStart"/>
+            <w:r>
+              <w:rPr>
+                <w:rFonts w:ascii="宋体" w:eastAsia="宋体" w:hAnsi="宋体" w:cs="宋体" w:hint="eastAsia"/>
+                <w:color w:val="000000"/>
+                <w:szCs w:val="24"/>
+                <w:shd w:val="clear" w:color="auto" w:fill="FFFFFF"/>
+              </w:rPr>
+              <w:t>xc,yc</w:t>
+            </w:r>
+            <w:proofErr w:type="spellEnd"/>
+            <w:proofErr w:type="gramEnd"/>
+            <w:r>
+              <w:rPr>
+                <w:rFonts w:ascii="宋体" w:eastAsia="宋体" w:hAnsi="宋体" w:cs="宋体" w:hint="eastAsia"/>
+                <w:color w:val="000000"/>
+                <w:szCs w:val="24"/>
+                <w:shd w:val="clear" w:color="auto" w:fill="FFFFFF"/>
+              </w:rPr>
+              <w:t>);</w:t>
+            </w:r>
+          </w:p>
+          <w:p>
+            <w:pPr>
+              <w:pStyle w:val="a3"/>
+              <w:widowControl/>
+              <w:shd w:val="clear" w:color="auto" w:fill="FFFFFF"/>
+              <w:spacing w:beforeAutospacing="0" w:after="240" w:afterAutospacing="0" w:line="390" w:lineRule="atLeast"/>
+              <w:rPr>
+                <w:rFonts w:ascii="宋体" w:eastAsia="宋体" w:hAnsi="宋体" w:cs="宋体"/>
+                <w:color w:val="4D4D4D"/>
+                <w:szCs w:val="24"/>
+              </w:rPr>
+            </w:pPr>
+            <w:r>
+              <w:rPr>
+                <w:rFonts w:ascii="宋体" w:eastAsia="宋体" w:hAnsi="宋体" w:cs="宋体" w:hint="eastAsia"/>
+                <w:color w:val="000000"/>
+                <w:szCs w:val="24"/>
+                <w:shd w:val="clear" w:color="auto" w:fill="FFFFFF"/>
+              </w:rPr>
+              <w:t>glVertex2f(</w:t>
+            </w:r>
+            <w:proofErr w:type="spellStart"/>
+            <w:proofErr w:type="gramStart"/>
+            <w:r>
+              <w:rPr>
+                <w:rFonts w:ascii="宋体" w:eastAsia="宋体" w:hAnsi="宋体" w:cs="宋体" w:hint="eastAsia"/>
+                <w:color w:val="000000"/>
+                <w:szCs w:val="24"/>
+                <w:shd w:val="clear" w:color="auto" w:fill="FFFFFF"/>
+              </w:rPr>
+              <w:t>xm,ym</w:t>
+            </w:r>
+            <w:proofErr w:type="spellEnd"/>
+            <w:proofErr w:type="gramEnd"/>
+            <w:r>
+              <w:rPr>
+                <w:rFonts w:ascii="宋体" w:eastAsia="宋体" w:hAnsi="宋体" w:cs="宋体" w:hint="eastAsia"/>
+                <w:color w:val="000000"/>
+                <w:szCs w:val="24"/>
+                <w:shd w:val="clear" w:color="auto" w:fill="FFFFFF"/>
+              </w:rPr>
+              <w:t>);</w:t>
+            </w:r>
+          </w:p>
+          <w:p>
+            <w:pPr>
+              <w:pStyle w:val="a3"/>
+              <w:widowControl/>
+              <w:shd w:val="clear" w:color="auto" w:fill="FFFFFF"/>
+              <w:spacing w:beforeAutospacing="0" w:after="240" w:afterAutospacing="0" w:line="390" w:lineRule="atLeast"/>
+              <w:rPr>
+                <w:rFonts w:ascii="宋体" w:eastAsia="宋体" w:hAnsi="宋体" w:cs="宋体"/>
+                <w:color w:val="4D4D4D"/>
+                <w:szCs w:val="24"/>
+              </w:rPr>
+            </w:pPr>
+            <w:proofErr w:type="spellStart"/>
+            <w:proofErr w:type="gramStart"/>
+            <w:r>
+              <w:rPr>
+                <w:rFonts w:ascii="宋体" w:eastAsia="宋体" w:hAnsi="宋体" w:cs="宋体" w:hint="eastAsia"/>
+                <w:color w:val="000000"/>
+                <w:szCs w:val="24"/>
+                <w:shd w:val="clear" w:color="auto" w:fill="FFFFFF"/>
+              </w:rPr>
+              <w:t>glEnd</w:t>
+            </w:r>
+            <w:proofErr w:type="spellEnd"/>
+            <w:r>
+              <w:rPr>
+                <w:rFonts w:ascii="宋体" w:eastAsia="宋体" w:hAnsi="宋体" w:cs="宋体" w:hint="eastAsia"/>
+                <w:color w:val="000000"/>
+                <w:szCs w:val="24"/>
+                <w:shd w:val="clear" w:color="auto" w:fill="FFFFFF"/>
+              </w:rPr>
+              <w:t>(</w:t>
+            </w:r>
+            <w:proofErr w:type="gramEnd"/>
+            <w:r>
+              <w:rPr>
+                <w:rFonts w:ascii="宋体" w:eastAsia="宋体" w:hAnsi="宋体" w:cs="宋体" w:hint="eastAsia"/>
+                <w:color w:val="000000"/>
+                <w:szCs w:val="24"/>
+                <w:shd w:val="clear" w:color="auto" w:fill="FFFFFF"/>
+              </w:rPr>
+              <w:t>);</w:t>
             </w:r>
           </w:p>
           <w:p>
@@ -2954,95 +4445,203 @@
                 <w:szCs w:val="24"/>
                 <w:shd w:val="clear" w:color="auto" w:fill="FFFFFF"/>
               </w:rPr>
-              <w:t>glColor3f(0,1,1);</w:t>
-            </w:r>
-          </w:p>
-          <w:p>
-            <w:pPr>
-              <w:pStyle w:val="a3"/>
-              <w:widowControl/>
-              <w:shd w:val="clear" w:color="auto" w:fill="FFFFFF"/>
-              <w:spacing w:beforeAutospacing="0" w:after="240" w:afterAutospacing="0" w:line="390" w:lineRule="atLeast"/>
-              <w:rPr>
-                <w:rFonts w:ascii="宋体" w:eastAsia="宋体" w:hAnsi="宋体" w:cs="宋体"/>
-                <w:color w:val="4D4D4D"/>
-                <w:szCs w:val="24"/>
-              </w:rPr>
-            </w:pPr>
-            <w:r>
-              <w:rPr>
-                <w:rFonts w:ascii="宋体" w:eastAsia="宋体" w:hAnsi="宋体" w:cs="宋体" w:hint="eastAsia"/>
-                <w:color w:val="000000"/>
-                <w:szCs w:val="24"/>
-                <w:shd w:val="clear" w:color="auto" w:fill="FFFFFF"/>
-              </w:rPr>
-              <w:t>glBegin(GL_LINES);</w:t>
-            </w:r>
-          </w:p>
-          <w:p>
-            <w:pPr>
-              <w:pStyle w:val="a3"/>
-              <w:widowControl/>
-              <w:shd w:val="clear" w:color="auto" w:fill="FFFFFF"/>
-              <w:spacing w:beforeAutospacing="0" w:after="240" w:afterAutospacing="0" w:line="390" w:lineRule="atLeast"/>
-              <w:rPr>
-                <w:rFonts w:ascii="宋体" w:eastAsia="宋体" w:hAnsi="宋体" w:cs="宋体"/>
-                <w:color w:val="4D4D4D"/>
-                <w:szCs w:val="24"/>
-              </w:rPr>
-            </w:pPr>
-            <w:r>
-              <w:rPr>
-                <w:rFonts w:ascii="宋体" w:eastAsia="宋体" w:hAnsi="宋体" w:cs="宋体" w:hint="eastAsia"/>
-                <w:color w:val="000000"/>
-                <w:szCs w:val="24"/>
-                <w:shd w:val="clear" w:color="auto" w:fill="FFFFFF"/>
-              </w:rPr>
-              <w:t>glVertex2f(xc,yc);</w:t>
-            </w:r>
-          </w:p>
-          <w:p>
-            <w:pPr>
-              <w:pStyle w:val="a3"/>
-              <w:widowControl/>
-              <w:shd w:val="clear" w:color="auto" w:fill="FFFFFF"/>
-              <w:spacing w:beforeAutospacing="0" w:after="240" w:afterAutospacing="0" w:line="390" w:lineRule="atLeast"/>
-              <w:rPr>
-                <w:rFonts w:ascii="宋体" w:eastAsia="宋体" w:hAnsi="宋体" w:cs="宋体"/>
-                <w:color w:val="4D4D4D"/>
-                <w:szCs w:val="24"/>
-              </w:rPr>
-            </w:pPr>
-            <w:r>
-              <w:rPr>
-                <w:rFonts w:ascii="宋体" w:eastAsia="宋体" w:hAnsi="宋体" w:cs="宋体" w:hint="eastAsia"/>
-                <w:color w:val="000000"/>
-                <w:szCs w:val="24"/>
-                <w:shd w:val="clear" w:color="auto" w:fill="FFFFFF"/>
-              </w:rPr>
-              <w:t>glVertex2f(xh,yh);</w:t>
-            </w:r>
-          </w:p>
-          <w:p>
-            <w:pPr>
-              <w:pStyle w:val="a3"/>
-              <w:widowControl/>
-              <w:shd w:val="clear" w:color="auto" w:fill="FFFFFF"/>
-              <w:spacing w:beforeAutospacing="0" w:after="240" w:afterAutospacing="0" w:line="390" w:lineRule="atLeast"/>
-              <w:rPr>
-                <w:rFonts w:ascii="宋体" w:eastAsia="宋体" w:hAnsi="宋体" w:cs="宋体"/>
-                <w:color w:val="4D4D4D"/>
-                <w:szCs w:val="24"/>
-              </w:rPr>
-            </w:pPr>
-            <w:r>
-              <w:rPr>
-                <w:rFonts w:ascii="宋体" w:eastAsia="宋体" w:hAnsi="宋体" w:cs="宋体" w:hint="eastAsia"/>
-                <w:color w:val="000000"/>
-                <w:szCs w:val="24"/>
-                <w:shd w:val="clear" w:color="auto" w:fill="FFFFFF"/>
-              </w:rPr>
-              <w:t>glEnd();</w:t>
+              <w:t>glColor3</w:t>
+            </w:r>
+            <w:proofErr w:type="gramStart"/>
+            <w:r>
+              <w:rPr>
+                <w:rFonts w:ascii="宋体" w:eastAsia="宋体" w:hAnsi="宋体" w:cs="宋体" w:hint="eastAsia"/>
+                <w:color w:val="000000"/>
+                <w:szCs w:val="24"/>
+                <w:shd w:val="clear" w:color="auto" w:fill="FFFFFF"/>
+              </w:rPr>
+              <w:t>f(</w:t>
+            </w:r>
+            <w:proofErr w:type="gramEnd"/>
+            <w:r>
+              <w:rPr>
+                <w:rFonts w:ascii="宋体" w:eastAsia="宋体" w:hAnsi="宋体" w:cs="宋体" w:hint="eastAsia"/>
+                <w:color w:val="000000"/>
+                <w:szCs w:val="24"/>
+                <w:shd w:val="clear" w:color="auto" w:fill="FFFFFF"/>
+              </w:rPr>
+              <w:t>0,1,1);</w:t>
+            </w:r>
+          </w:p>
+          <w:p>
+            <w:pPr>
+              <w:pStyle w:val="a3"/>
+              <w:widowControl/>
+              <w:shd w:val="clear" w:color="auto" w:fill="FFFFFF"/>
+              <w:spacing w:beforeAutospacing="0" w:after="240" w:afterAutospacing="0" w:line="390" w:lineRule="atLeast"/>
+              <w:rPr>
+                <w:rFonts w:ascii="宋体" w:eastAsia="宋体" w:hAnsi="宋体" w:cs="宋体"/>
+                <w:color w:val="4D4D4D"/>
+                <w:szCs w:val="24"/>
+              </w:rPr>
+            </w:pPr>
+            <w:proofErr w:type="spellStart"/>
+            <w:proofErr w:type="gramStart"/>
+            <w:r>
+              <w:rPr>
+                <w:rFonts w:ascii="宋体" w:eastAsia="宋体" w:hAnsi="宋体" w:cs="宋体" w:hint="eastAsia"/>
+                <w:color w:val="000000"/>
+                <w:szCs w:val="24"/>
+                <w:shd w:val="clear" w:color="auto" w:fill="FFFFFF"/>
+              </w:rPr>
+              <w:t>glBegin</w:t>
+            </w:r>
+            <w:proofErr w:type="spellEnd"/>
+            <w:r>
+              <w:rPr>
+                <w:rFonts w:ascii="宋体" w:eastAsia="宋体" w:hAnsi="宋体" w:cs="宋体" w:hint="eastAsia"/>
+                <w:color w:val="000000"/>
+                <w:szCs w:val="24"/>
+                <w:shd w:val="clear" w:color="auto" w:fill="FFFFFF"/>
+              </w:rPr>
+              <w:t>(</w:t>
+            </w:r>
+            <w:proofErr w:type="gramEnd"/>
+            <w:r>
+              <w:rPr>
+                <w:rFonts w:ascii="宋体" w:eastAsia="宋体" w:hAnsi="宋体" w:cs="宋体" w:hint="eastAsia"/>
+                <w:color w:val="000000"/>
+                <w:szCs w:val="24"/>
+                <w:shd w:val="clear" w:color="auto" w:fill="FFFFFF"/>
+              </w:rPr>
+              <w:t>GL_LINES);</w:t>
+            </w:r>
+          </w:p>
+          <w:p>
+            <w:pPr>
+              <w:pStyle w:val="a3"/>
+              <w:widowControl/>
+              <w:shd w:val="clear" w:color="auto" w:fill="FFFFFF"/>
+              <w:spacing w:beforeAutospacing="0" w:after="240" w:afterAutospacing="0" w:line="390" w:lineRule="atLeast"/>
+              <w:rPr>
+                <w:rFonts w:ascii="宋体" w:eastAsia="宋体" w:hAnsi="宋体" w:cs="宋体"/>
+                <w:color w:val="4D4D4D"/>
+                <w:szCs w:val="24"/>
+              </w:rPr>
+            </w:pPr>
+            <w:r>
+              <w:rPr>
+                <w:rFonts w:ascii="宋体" w:eastAsia="宋体" w:hAnsi="宋体" w:cs="宋体" w:hint="eastAsia"/>
+                <w:color w:val="000000"/>
+                <w:szCs w:val="24"/>
+                <w:shd w:val="clear" w:color="auto" w:fill="FFFFFF"/>
+              </w:rPr>
+              <w:t>glVertex2f(</w:t>
+            </w:r>
+            <w:proofErr w:type="spellStart"/>
+            <w:proofErr w:type="gramStart"/>
+            <w:r>
+              <w:rPr>
+                <w:rFonts w:ascii="宋体" w:eastAsia="宋体" w:hAnsi="宋体" w:cs="宋体" w:hint="eastAsia"/>
+                <w:color w:val="000000"/>
+                <w:szCs w:val="24"/>
+                <w:shd w:val="clear" w:color="auto" w:fill="FFFFFF"/>
+              </w:rPr>
+              <w:t>xc,yc</w:t>
+            </w:r>
+            <w:proofErr w:type="spellEnd"/>
+            <w:proofErr w:type="gramEnd"/>
+            <w:r>
+              <w:rPr>
+                <w:rFonts w:ascii="宋体" w:eastAsia="宋体" w:hAnsi="宋体" w:cs="宋体" w:hint="eastAsia"/>
+                <w:color w:val="000000"/>
+                <w:szCs w:val="24"/>
+                <w:shd w:val="clear" w:color="auto" w:fill="FFFFFF"/>
+              </w:rPr>
+              <w:t>);</w:t>
+            </w:r>
+          </w:p>
+          <w:p>
+            <w:pPr>
+              <w:pStyle w:val="a3"/>
+              <w:widowControl/>
+              <w:shd w:val="clear" w:color="auto" w:fill="FFFFFF"/>
+              <w:spacing w:beforeAutospacing="0" w:after="240" w:afterAutospacing="0" w:line="390" w:lineRule="atLeast"/>
+              <w:rPr>
+                <w:rFonts w:ascii="宋体" w:eastAsia="宋体" w:hAnsi="宋体" w:cs="宋体"/>
+                <w:color w:val="4D4D4D"/>
+                <w:szCs w:val="24"/>
+              </w:rPr>
+            </w:pPr>
+            <w:r>
+              <w:rPr>
+                <w:rFonts w:ascii="宋体" w:eastAsia="宋体" w:hAnsi="宋体" w:cs="宋体" w:hint="eastAsia"/>
+                <w:color w:val="000000"/>
+                <w:szCs w:val="24"/>
+                <w:shd w:val="clear" w:color="auto" w:fill="FFFFFF"/>
+              </w:rPr>
+              <w:t>glVertex2f(</w:t>
+            </w:r>
+            <w:proofErr w:type="spellStart"/>
+            <w:proofErr w:type="gramStart"/>
+            <w:r>
+              <w:rPr>
+                <w:rFonts w:ascii="宋体" w:eastAsia="宋体" w:hAnsi="宋体" w:cs="宋体" w:hint="eastAsia"/>
+                <w:color w:val="000000"/>
+                <w:szCs w:val="24"/>
+                <w:shd w:val="clear" w:color="auto" w:fill="FFFFFF"/>
+              </w:rPr>
+              <w:t>xh,yh</w:t>
+            </w:r>
+            <w:proofErr w:type="spellEnd"/>
+            <w:proofErr w:type="gramEnd"/>
+            <w:r>
+              <w:rPr>
+                <w:rFonts w:ascii="宋体" w:eastAsia="宋体" w:hAnsi="宋体" w:cs="宋体" w:hint="eastAsia"/>
+                <w:color w:val="000000"/>
+                <w:szCs w:val="24"/>
+                <w:shd w:val="clear" w:color="auto" w:fill="FFFFFF"/>
+              </w:rPr>
+              <w:t>);</w:t>
+            </w:r>
+          </w:p>
+          <w:p>
+            <w:pPr>
+              <w:pStyle w:val="a3"/>
+              <w:widowControl/>
+              <w:shd w:val="clear" w:color="auto" w:fill="FFFFFF"/>
+              <w:spacing w:beforeAutospacing="0" w:after="240" w:afterAutospacing="0" w:line="390" w:lineRule="atLeast"/>
+              <w:rPr>
+                <w:rFonts w:ascii="宋体" w:eastAsia="宋体" w:hAnsi="宋体" w:cs="宋体"/>
+                <w:color w:val="4D4D4D"/>
+                <w:szCs w:val="24"/>
+              </w:rPr>
+            </w:pPr>
+            <w:proofErr w:type="spellStart"/>
+            <w:proofErr w:type="gramStart"/>
+            <w:r>
+              <w:rPr>
+                <w:rFonts w:ascii="宋体" w:eastAsia="宋体" w:hAnsi="宋体" w:cs="宋体" w:hint="eastAsia"/>
+                <w:color w:val="000000"/>
+                <w:szCs w:val="24"/>
+                <w:shd w:val="clear" w:color="auto" w:fill="FFFFFF"/>
+              </w:rPr>
+              <w:t>glEnd</w:t>
+            </w:r>
+            <w:proofErr w:type="spellEnd"/>
+            <w:r>
+              <w:rPr>
+                <w:rFonts w:ascii="宋体" w:eastAsia="宋体" w:hAnsi="宋体" w:cs="宋体" w:hint="eastAsia"/>
+                <w:color w:val="000000"/>
+                <w:szCs w:val="24"/>
+                <w:shd w:val="clear" w:color="auto" w:fill="FFFFFF"/>
+              </w:rPr>
+              <w:t>(</w:t>
+            </w:r>
+            <w:proofErr w:type="gramEnd"/>
+            <w:r>
+              <w:rPr>
+                <w:rFonts w:ascii="宋体" w:eastAsia="宋体" w:hAnsi="宋体" w:cs="宋体" w:hint="eastAsia"/>
+                <w:color w:val="000000"/>
+                <w:szCs w:val="24"/>
+                <w:shd w:val="clear" w:color="auto" w:fill="FFFFFF"/>
+              </w:rPr>
+              <w:t>);</w:t>
             </w:r>
           </w:p>
           <w:p>
@@ -3101,81 +4700,203 @@
                 <w:szCs w:val="24"/>
               </w:rPr>
             </w:pPr>
-            <w:r>
-              <w:rPr>
-                <w:rFonts w:ascii="宋体" w:eastAsia="宋体" w:hAnsi="宋体" w:cs="宋体" w:hint="eastAsia"/>
-                <w:color w:val="000000"/>
-                <w:szCs w:val="24"/>
-                <w:shd w:val="clear" w:color="auto" w:fill="FFFFFF"/>
-              </w:rPr>
-              <w:t>GetLocalTime(&amp;timeNow);    //获取系统时间</w:t>
-            </w:r>
-          </w:p>
-          <w:p>
-            <w:pPr>
-              <w:pStyle w:val="a3"/>
-              <w:widowControl/>
-              <w:shd w:val="clear" w:color="auto" w:fill="FFFFFF"/>
-              <w:spacing w:beforeAutospacing="0" w:after="240" w:afterAutospacing="0" w:line="390" w:lineRule="atLeast"/>
-              <w:rPr>
-                <w:rFonts w:ascii="宋体" w:eastAsia="宋体" w:hAnsi="宋体" w:cs="宋体"/>
-                <w:color w:val="4D4D4D"/>
-                <w:szCs w:val="24"/>
-              </w:rPr>
-            </w:pPr>
-            <w:r>
-              <w:rPr>
-                <w:rFonts w:ascii="宋体" w:eastAsia="宋体" w:hAnsi="宋体" w:cs="宋体" w:hint="eastAsia"/>
-                <w:color w:val="000000"/>
-                <w:szCs w:val="24"/>
-                <w:shd w:val="clear" w:color="auto" w:fill="FFFFFF"/>
-              </w:rPr>
-              <w:t>hh=timeNow.wHour;    //获取小时时间</w:t>
-            </w:r>
-          </w:p>
-          <w:p>
-            <w:pPr>
-              <w:pStyle w:val="a3"/>
-              <w:widowControl/>
-              <w:shd w:val="clear" w:color="auto" w:fill="FFFFFF"/>
-              <w:spacing w:beforeAutospacing="0" w:after="240" w:afterAutospacing="0" w:line="390" w:lineRule="atLeast"/>
-              <w:rPr>
-                <w:rFonts w:ascii="宋体" w:eastAsia="宋体" w:hAnsi="宋体" w:cs="宋体"/>
-                <w:color w:val="4D4D4D"/>
-                <w:szCs w:val="24"/>
-              </w:rPr>
-            </w:pPr>
-            <w:r>
-              <w:rPr>
-                <w:rFonts w:ascii="宋体" w:eastAsia="宋体" w:hAnsi="宋体" w:cs="宋体" w:hint="eastAsia"/>
-                <w:color w:val="000000"/>
-                <w:szCs w:val="24"/>
-                <w:shd w:val="clear" w:color="auto" w:fill="FFFFFF"/>
-              </w:rPr>
-              <w:t>mm=timeNow.wMinute;   //获取分钟时间</w:t>
-            </w:r>
-          </w:p>
-          <w:p>
-            <w:pPr>
-              <w:pStyle w:val="a3"/>
-              <w:widowControl/>
-              <w:shd w:val="clear" w:color="auto" w:fill="FFFFFF"/>
-              <w:spacing w:beforeAutospacing="0" w:after="240" w:afterAutospacing="0" w:line="390" w:lineRule="atLeast"/>
-              <w:rPr>
-                <w:rFonts w:ascii="宋体" w:eastAsia="宋体" w:hAnsi="宋体" w:cs="宋体"/>
-                <w:color w:val="000000"/>
-                <w:szCs w:val="24"/>
-                <w:shd w:val="clear" w:color="auto" w:fill="FFFFFF"/>
-              </w:rPr>
-            </w:pPr>
-            <w:r>
-              <w:rPr>
-                <w:rFonts w:ascii="宋体" w:eastAsia="宋体" w:hAnsi="宋体" w:cs="宋体" w:hint="eastAsia"/>
-                <w:color w:val="000000"/>
-                <w:szCs w:val="24"/>
-                <w:shd w:val="clear" w:color="auto" w:fill="FFFFFF"/>
-              </w:rPr>
-              <w:t>ss=timeNow.wSecond;      //获取秒时间</w:t>
+            <w:proofErr w:type="spellStart"/>
+            <w:r>
+              <w:rPr>
+                <w:rFonts w:ascii="宋体" w:eastAsia="宋体" w:hAnsi="宋体" w:cs="宋体" w:hint="eastAsia"/>
+                <w:color w:val="000000"/>
+                <w:szCs w:val="24"/>
+                <w:shd w:val="clear" w:color="auto" w:fill="FFFFFF"/>
+              </w:rPr>
+              <w:t>GetLocalTime</w:t>
+            </w:r>
+            <w:proofErr w:type="spellEnd"/>
+            <w:r>
+              <w:rPr>
+                <w:rFonts w:ascii="宋体" w:eastAsia="宋体" w:hAnsi="宋体" w:cs="宋体" w:hint="eastAsia"/>
+                <w:color w:val="000000"/>
+                <w:szCs w:val="24"/>
+                <w:shd w:val="clear" w:color="auto" w:fill="FFFFFF"/>
+              </w:rPr>
+              <w:t>(&amp;</w:t>
+            </w:r>
+            <w:proofErr w:type="spellStart"/>
+            <w:r>
+              <w:rPr>
+                <w:rFonts w:ascii="宋体" w:eastAsia="宋体" w:hAnsi="宋体" w:cs="宋体" w:hint="eastAsia"/>
+                <w:color w:val="000000"/>
+                <w:szCs w:val="24"/>
+                <w:shd w:val="clear" w:color="auto" w:fill="FFFFFF"/>
+              </w:rPr>
+              <w:t>timeNow</w:t>
+            </w:r>
+            <w:proofErr w:type="spellEnd"/>
+            <w:r>
+              <w:rPr>
+                <w:rFonts w:ascii="宋体" w:eastAsia="宋体" w:hAnsi="宋体" w:cs="宋体" w:hint="eastAsia"/>
+                <w:color w:val="000000"/>
+                <w:szCs w:val="24"/>
+                <w:shd w:val="clear" w:color="auto" w:fill="FFFFFF"/>
+              </w:rPr>
+              <w:t>);    //获取系统时间</w:t>
+            </w:r>
+          </w:p>
+          <w:p>
+            <w:pPr>
+              <w:pStyle w:val="a3"/>
+              <w:widowControl/>
+              <w:shd w:val="clear" w:color="auto" w:fill="FFFFFF"/>
+              <w:spacing w:beforeAutospacing="0" w:after="240" w:afterAutospacing="0" w:line="390" w:lineRule="atLeast"/>
+              <w:rPr>
+                <w:rFonts w:ascii="宋体" w:eastAsia="宋体" w:hAnsi="宋体" w:cs="宋体"/>
+                <w:color w:val="4D4D4D"/>
+                <w:szCs w:val="24"/>
+              </w:rPr>
+            </w:pPr>
+            <w:proofErr w:type="spellStart"/>
+            <w:r>
+              <w:rPr>
+                <w:rFonts w:ascii="宋体" w:eastAsia="宋体" w:hAnsi="宋体" w:cs="宋体" w:hint="eastAsia"/>
+                <w:color w:val="000000"/>
+                <w:szCs w:val="24"/>
+                <w:shd w:val="clear" w:color="auto" w:fill="FFFFFF"/>
+              </w:rPr>
+              <w:t>hh</w:t>
+            </w:r>
+            <w:proofErr w:type="spellEnd"/>
+            <w:r>
+              <w:rPr>
+                <w:rFonts w:ascii="宋体" w:eastAsia="宋体" w:hAnsi="宋体" w:cs="宋体" w:hint="eastAsia"/>
+                <w:color w:val="000000"/>
+                <w:szCs w:val="24"/>
+                <w:shd w:val="clear" w:color="auto" w:fill="FFFFFF"/>
+              </w:rPr>
+              <w:t>=</w:t>
+            </w:r>
+            <w:proofErr w:type="spellStart"/>
+            <w:r>
+              <w:rPr>
+                <w:rFonts w:ascii="宋体" w:eastAsia="宋体" w:hAnsi="宋体" w:cs="宋体" w:hint="eastAsia"/>
+                <w:color w:val="000000"/>
+                <w:szCs w:val="24"/>
+                <w:shd w:val="clear" w:color="auto" w:fill="FFFFFF"/>
+              </w:rPr>
+              <w:t>timeNow.wHour</w:t>
+            </w:r>
+            <w:proofErr w:type="spellEnd"/>
+            <w:r>
+              <w:rPr>
+                <w:rFonts w:ascii="宋体" w:eastAsia="宋体" w:hAnsi="宋体" w:cs="宋体" w:hint="eastAsia"/>
+                <w:color w:val="000000"/>
+                <w:szCs w:val="24"/>
+                <w:shd w:val="clear" w:color="auto" w:fill="FFFFFF"/>
+              </w:rPr>
+              <w:t>;    //获取小时时间</w:t>
+            </w:r>
+          </w:p>
+          <w:p>
+            <w:pPr>
+              <w:pStyle w:val="a3"/>
+              <w:widowControl/>
+              <w:shd w:val="clear" w:color="auto" w:fill="FFFFFF"/>
+              <w:spacing w:beforeAutospacing="0" w:after="240" w:afterAutospacing="0" w:line="390" w:lineRule="atLeast"/>
+              <w:rPr>
+                <w:rFonts w:ascii="宋体" w:eastAsia="宋体" w:hAnsi="宋体" w:cs="宋体"/>
+                <w:color w:val="4D4D4D"/>
+                <w:szCs w:val="24"/>
+              </w:rPr>
+            </w:pPr>
+            <w:r>
+              <w:rPr>
+                <w:rFonts w:ascii="宋体" w:eastAsia="宋体" w:hAnsi="宋体" w:cs="宋体" w:hint="eastAsia"/>
+                <w:color w:val="000000"/>
+                <w:szCs w:val="24"/>
+                <w:shd w:val="clear" w:color="auto" w:fill="FFFFFF"/>
+              </w:rPr>
+              <w:t>mm=</w:t>
+            </w:r>
+            <w:proofErr w:type="spellStart"/>
+            <w:r>
+              <w:rPr>
+                <w:rFonts w:ascii="宋体" w:eastAsia="宋体" w:hAnsi="宋体" w:cs="宋体" w:hint="eastAsia"/>
+                <w:color w:val="000000"/>
+                <w:szCs w:val="24"/>
+                <w:shd w:val="clear" w:color="auto" w:fill="FFFFFF"/>
+              </w:rPr>
+              <w:t>timeNow.wMinute</w:t>
+            </w:r>
+            <w:proofErr w:type="spellEnd"/>
+            <w:r>
+              <w:rPr>
+                <w:rFonts w:ascii="宋体" w:eastAsia="宋体" w:hAnsi="宋体" w:cs="宋体" w:hint="eastAsia"/>
+                <w:color w:val="000000"/>
+                <w:szCs w:val="24"/>
+                <w:shd w:val="clear" w:color="auto" w:fill="FFFFFF"/>
+              </w:rPr>
+              <w:t>;   //获取分钟时间</w:t>
+            </w:r>
+          </w:p>
+          <w:p>
+            <w:pPr>
+              <w:pStyle w:val="a3"/>
+              <w:widowControl/>
+              <w:shd w:val="clear" w:color="auto" w:fill="FFFFFF"/>
+              <w:spacing w:beforeAutospacing="0" w:after="240" w:afterAutospacing="0" w:line="390" w:lineRule="atLeast"/>
+              <w:rPr>
+                <w:rFonts w:ascii="宋体" w:eastAsia="宋体" w:hAnsi="宋体" w:cs="宋体"/>
+                <w:color w:val="000000"/>
+                <w:szCs w:val="24"/>
+                <w:shd w:val="clear" w:color="auto" w:fill="FFFFFF"/>
+              </w:rPr>
+            </w:pPr>
+            <w:r>
+              <w:rPr>
+                <w:rFonts w:ascii="宋体" w:eastAsia="宋体" w:hAnsi="宋体" w:cs="宋体" w:hint="eastAsia"/>
+                <w:color w:val="000000"/>
+                <w:szCs w:val="24"/>
+                <w:shd w:val="clear" w:color="auto" w:fill="FFFFFF"/>
+              </w:rPr>
+              <w:t>ss=</w:t>
+            </w:r>
+            <w:proofErr w:type="spellStart"/>
+            <w:r>
+              <w:rPr>
+                <w:rFonts w:ascii="宋体" w:eastAsia="宋体" w:hAnsi="宋体" w:cs="宋体" w:hint="eastAsia"/>
+                <w:color w:val="000000"/>
+                <w:szCs w:val="24"/>
+                <w:shd w:val="clear" w:color="auto" w:fill="FFFFFF"/>
+              </w:rPr>
+              <w:t>timeNow.wSecond</w:t>
+            </w:r>
+            <w:proofErr w:type="spellEnd"/>
+            <w:r>
+              <w:rPr>
+                <w:rFonts w:ascii="宋体" w:eastAsia="宋体" w:hAnsi="宋体" w:cs="宋体" w:hint="eastAsia"/>
+                <w:color w:val="000000"/>
+                <w:szCs w:val="24"/>
+                <w:shd w:val="clear" w:color="auto" w:fill="FFFFFF"/>
+              </w:rPr>
+              <w:t>;      //获取</w:t>
+            </w:r>
+            <w:proofErr w:type="gramStart"/>
+            <w:r>
+              <w:rPr>
+                <w:rFonts w:ascii="宋体" w:eastAsia="宋体" w:hAnsi="宋体" w:cs="宋体" w:hint="eastAsia"/>
+                <w:color w:val="000000"/>
+                <w:szCs w:val="24"/>
+                <w:shd w:val="clear" w:color="auto" w:fill="FFFFFF"/>
+              </w:rPr>
+              <w:t>秒</w:t>
+            </w:r>
+            <w:proofErr w:type="gramEnd"/>
+            <w:r>
+              <w:rPr>
+                <w:rFonts w:ascii="宋体" w:eastAsia="宋体" w:hAnsi="宋体" w:cs="宋体" w:hint="eastAsia"/>
+                <w:color w:val="000000"/>
+                <w:szCs w:val="24"/>
+                <w:shd w:val="clear" w:color="auto" w:fill="FFFFFF"/>
+              </w:rPr>
+              <w:t>时间</w:t>
             </w:r>
           </w:p>
           <w:p>
